--- a/Part_4/Robustness/Robustness-diagrams-v1.0.docx
+++ b/Part_4/Robustness/Robustness-diagrams-v1.0.docx
@@ -322,7 +322,7 @@
     </w:p>
     <w:tbl>
       <w:tblPr>
-        <w:tblStyle w:val="TableGrid"/>
+        <w:tblStyle w:val="a5"/>
         <w:tblW w:w="8222" w:type="dxa"/>
         <w:tblInd w:w="108" w:type="dxa"/>
         <w:tblLook w:val="04A0" w:firstRow="1" w:lastRow="0" w:firstColumn="1" w:lastColumn="0" w:noHBand="0" w:noVBand="1"/>
@@ -382,6 +382,7 @@
                 <w:szCs w:val="26"/>
               </w:rPr>
             </w:pPr>
+            <w:proofErr w:type="spellStart"/>
             <w:r>
               <w:rPr>
                 <w:rFonts w:ascii="Roboto" w:hAnsi="Roboto" w:cs="Arial"/>
@@ -390,7 +391,18 @@
                 <w:sz w:val="26"/>
                 <w:szCs w:val="26"/>
               </w:rPr>
-              <w:t>Αρ.  Μητρώου</w:t>
+              <w:t>Αρ</w:t>
+            </w:r>
+            <w:proofErr w:type="spellEnd"/>
+            <w:r>
+              <w:rPr>
+                <w:rFonts w:ascii="Roboto" w:hAnsi="Roboto" w:cs="Arial"/>
+                <w:b/>
+                <w:bCs/>
+                <w:sz w:val="26"/>
+                <w:szCs w:val="26"/>
+              </w:rPr>
+              <w:t>.  Μητρώου</w:t>
             </w:r>
           </w:p>
         </w:tc>
@@ -885,7 +897,7 @@
     </w:p>
     <w:p>
       <w:pPr>
-        <w:pStyle w:val="ListParagraph"/>
+        <w:pStyle w:val="a6"/>
         <w:numPr>
           <w:ilvl w:val="0"/>
           <w:numId w:val="1"/>
@@ -928,7 +940,7 @@
     </w:p>
     <w:p>
       <w:pPr>
-        <w:pStyle w:val="ListParagraph"/>
+        <w:pStyle w:val="a6"/>
         <w:rPr>
           <w:rFonts w:ascii="Roboto" w:hAnsi="Roboto" w:cstheme="minorHAnsi"/>
           <w:color w:val="000000" w:themeColor="text1"/>
@@ -939,7 +951,7 @@
     </w:p>
     <w:p>
       <w:pPr>
-        <w:pStyle w:val="ListParagraph"/>
+        <w:pStyle w:val="a6"/>
         <w:numPr>
           <w:ilvl w:val="0"/>
           <w:numId w:val="1"/>
@@ -982,7 +994,7 @@
     </w:p>
     <w:p>
       <w:pPr>
-        <w:pStyle w:val="ListParagraph"/>
+        <w:pStyle w:val="a6"/>
         <w:rPr>
           <w:rFonts w:ascii="Roboto" w:hAnsi="Roboto" w:cstheme="minorHAnsi"/>
           <w:color w:val="000000" w:themeColor="text1"/>
@@ -993,7 +1005,7 @@
     </w:p>
     <w:p>
       <w:pPr>
-        <w:pStyle w:val="ListParagraph"/>
+        <w:pStyle w:val="a6"/>
         <w:numPr>
           <w:ilvl w:val="0"/>
           <w:numId w:val="1"/>
@@ -1036,7 +1048,7 @@
     </w:p>
     <w:p>
       <w:pPr>
-        <w:pStyle w:val="ListParagraph"/>
+        <w:pStyle w:val="a6"/>
         <w:rPr>
           <w:rFonts w:ascii="Roboto" w:hAnsi="Roboto" w:cstheme="minorHAnsi"/>
           <w:color w:val="000000" w:themeColor="text1"/>
@@ -1047,7 +1059,7 @@
     </w:p>
     <w:p>
       <w:pPr>
-        <w:pStyle w:val="ListParagraph"/>
+        <w:pStyle w:val="a6"/>
         <w:numPr>
           <w:ilvl w:val="0"/>
           <w:numId w:val="1"/>
@@ -1135,7 +1147,7 @@
     </w:p>
     <w:p>
       <w:pPr>
-        <w:pStyle w:val="NormalWeb"/>
+        <w:pStyle w:val="Web"/>
         <w:numPr>
           <w:ilvl w:val="0"/>
           <w:numId w:val="81"/>
@@ -1158,7 +1170,7 @@
     </w:p>
     <w:p>
       <w:pPr>
-        <w:pStyle w:val="ListParagraph"/>
+        <w:pStyle w:val="a6"/>
         <w:numPr>
           <w:ilvl w:val="0"/>
           <w:numId w:val="101"/>
@@ -1185,7 +1197,7 @@
     </w:p>
     <w:p>
       <w:pPr>
-        <w:pStyle w:val="ListParagraph"/>
+        <w:pStyle w:val="a6"/>
         <w:numPr>
           <w:ilvl w:val="0"/>
           <w:numId w:val="101"/>
@@ -1212,7 +1224,7 @@
     </w:p>
     <w:p>
       <w:pPr>
-        <w:pStyle w:val="ListParagraph"/>
+        <w:pStyle w:val="a6"/>
         <w:numPr>
           <w:ilvl w:val="0"/>
           <w:numId w:val="101"/>
@@ -1239,7 +1251,7 @@
     </w:p>
     <w:p>
       <w:pPr>
-        <w:pStyle w:val="ListParagraph"/>
+        <w:pStyle w:val="a6"/>
         <w:numPr>
           <w:ilvl w:val="0"/>
           <w:numId w:val="101"/>
@@ -1266,7 +1278,7 @@
     </w:p>
     <w:p>
       <w:pPr>
-        <w:pStyle w:val="ListParagraph"/>
+        <w:pStyle w:val="a6"/>
         <w:numPr>
           <w:ilvl w:val="0"/>
           <w:numId w:val="101"/>
@@ -1294,7 +1306,7 @@
     </w:p>
     <w:p>
       <w:pPr>
-        <w:pStyle w:val="ListParagraph"/>
+        <w:pStyle w:val="a6"/>
         <w:numPr>
           <w:ilvl w:val="0"/>
           <w:numId w:val="81"/>
@@ -1317,8 +1329,9 @@
           <w:sz w:val="24"/>
           <w:szCs w:val="24"/>
         </w:rPr>
-        <w:t>Πολλά από τα διαγράμματα ευρωστίας επανεξετάστηκαν, ώστε οι ακμές μεταξύ των αντικειμένων να μην δείχνουν αυστηρά μονόδρομη επικοινωνία εκεί όπου υπονοούμε αμφίδρομη ανταλλαγή πληροφορίας (π.χ. κατά την επικοινωνία με τη βάση)</w:t>
+        <w:t xml:space="preserve">Πολλά από τα διαγράμματα ευρωστίας επανεξετάστηκαν, ώστε οι ακμές μεταξύ των αντικειμένων να μην δείχνουν αυστηρά </w:t>
       </w:r>
+      <w:proofErr w:type="spellStart"/>
       <w:r>
         <w:rPr>
           <w:rFonts w:ascii="Roboto" w:hAnsi="Roboto" w:cstheme="minorHAnsi"/>
@@ -1326,12 +1339,31 @@
           <w:sz w:val="24"/>
           <w:szCs w:val="24"/>
         </w:rPr>
+        <w:t>μονόδρομη</w:t>
+      </w:r>
+      <w:proofErr w:type="spellEnd"/>
+      <w:r>
+        <w:rPr>
+          <w:rFonts w:ascii="Roboto" w:hAnsi="Roboto" w:cstheme="minorHAnsi"/>
+          <w:color w:val="000000" w:themeColor="text1"/>
+          <w:sz w:val="24"/>
+          <w:szCs w:val="24"/>
+        </w:rPr>
+        <w:t xml:space="preserve"> επικοινωνία εκεί όπου υπονοούμε αμφίδρομη ανταλλαγή πληροφορίας (π.χ. κατά την επικοινωνία με τη βάση)</w:t>
+      </w:r>
+      <w:r>
+        <w:rPr>
+          <w:rFonts w:ascii="Roboto" w:hAnsi="Roboto" w:cstheme="minorHAnsi"/>
+          <w:color w:val="000000" w:themeColor="text1"/>
+          <w:sz w:val="24"/>
+          <w:szCs w:val="24"/>
+        </w:rPr>
         <w:t>.</w:t>
       </w:r>
     </w:p>
     <w:p>
       <w:pPr>
-        <w:pStyle w:val="ListParagraph"/>
+        <w:pStyle w:val="a6"/>
         <w:numPr>
           <w:ilvl w:val="0"/>
           <w:numId w:val="81"/>
@@ -1509,7 +1541,7 @@
     </w:p>
     <w:p>
       <w:pPr>
-        <w:pStyle w:val="ListParagraph"/>
+        <w:pStyle w:val="a6"/>
         <w:numPr>
           <w:ilvl w:val="0"/>
           <w:numId w:val="3"/>
@@ -1536,7 +1568,7 @@
           <w:lang w:val="en-US"/>
         </w:rPr>
         <w:drawing>
-          <wp:anchor distT="0" distB="0" distL="114300" distR="114300" simplePos="0" relativeHeight="251658240" behindDoc="1" locked="0" layoutInCell="1" allowOverlap="1" wp14:anchorId="56042293" wp14:editId="377FAA1E">
+          <wp:anchor distT="0" distB="0" distL="114300" distR="114300" simplePos="0" relativeHeight="251658240" behindDoc="1" locked="0" layoutInCell="1" allowOverlap="1" wp14:anchorId="56042293" wp14:editId="2BD97886">
             <wp:simplePos x="0" y="0"/>
             <wp:positionH relativeFrom="margin">
               <wp:align>center</wp:align>
@@ -1544,7 +1576,7 @@
             <wp:positionV relativeFrom="paragraph">
               <wp:posOffset>490432</wp:posOffset>
             </wp:positionV>
-            <wp:extent cx="6866255" cy="7065010"/>
+            <wp:extent cx="6865620" cy="7065010"/>
             <wp:effectExtent l="0" t="0" r="0" b="2540"/>
             <wp:wrapTopAndBottom/>
             <wp:docPr id="1057626724" name="Picture 1"/>
@@ -1573,7 +1605,7 @@
                   <pic:spPr>
                     <a:xfrm>
                       <a:off x="0" y="0"/>
-                      <a:ext cx="6866255" cy="7065107"/>
+                      <a:ext cx="6866254" cy="7065107"/>
                     </a:xfrm>
                     <a:prstGeom prst="rect">
                       <a:avLst/>
@@ -1631,7 +1663,7 @@
     </w:p>
     <w:p>
       <w:pPr>
-        <w:pStyle w:val="ListParagraph"/>
+        <w:pStyle w:val="a6"/>
         <w:numPr>
           <w:ilvl w:val="0"/>
           <w:numId w:val="3"/>
@@ -1659,16 +1691,16 @@
         </w:rPr>
         <w:lastRenderedPageBreak/>
         <w:drawing>
-          <wp:anchor distT="0" distB="0" distL="114300" distR="114300" simplePos="0" relativeHeight="251659264" behindDoc="0" locked="0" layoutInCell="1" allowOverlap="1" wp14:anchorId="0DD81B55" wp14:editId="1292A944">
+          <wp:anchor distT="0" distB="0" distL="114300" distR="114300" simplePos="0" relativeHeight="251659264" behindDoc="0" locked="0" layoutInCell="1" allowOverlap="1" wp14:anchorId="0DD81B55" wp14:editId="2526399B">
             <wp:simplePos x="0" y="0"/>
             <wp:positionH relativeFrom="margin">
-              <wp:align>center</wp:align>
+              <wp:posOffset>-523875</wp:posOffset>
             </wp:positionH>
             <wp:positionV relativeFrom="paragraph">
-              <wp:posOffset>414655</wp:posOffset>
+              <wp:posOffset>480695</wp:posOffset>
             </wp:positionV>
-            <wp:extent cx="6327775" cy="8098155"/>
-            <wp:effectExtent l="0" t="0" r="0" b="0"/>
+            <wp:extent cx="6327775" cy="7973695"/>
+            <wp:effectExtent l="0" t="0" r="0" b="8255"/>
             <wp:wrapTopAndBottom/>
             <wp:docPr id="439392652" name="Picture 1"/>
             <wp:cNvGraphicFramePr>
@@ -1696,7 +1728,7 @@
                   <pic:spPr>
                     <a:xfrm>
                       <a:off x="0" y="0"/>
-                      <a:ext cx="6328163" cy="8098155"/>
+                      <a:ext cx="6327775" cy="7973695"/>
                     </a:xfrm>
                     <a:prstGeom prst="rect">
                       <a:avLst/>
@@ -1728,7 +1760,7 @@
     </w:p>
     <w:p>
       <w:pPr>
-        <w:pStyle w:val="ListParagraph"/>
+        <w:pStyle w:val="a6"/>
         <w:spacing w:line="360" w:lineRule="auto"/>
         <w:ind w:left="360"/>
         <w:rPr>
@@ -1743,7 +1775,7 @@
     </w:p>
     <w:p>
       <w:pPr>
-        <w:pStyle w:val="ListParagraph"/>
+        <w:pStyle w:val="a6"/>
         <w:numPr>
           <w:ilvl w:val="0"/>
           <w:numId w:val="3"/>
@@ -1771,16 +1803,16 @@
         </w:rPr>
         <w:lastRenderedPageBreak/>
         <w:drawing>
-          <wp:anchor distT="0" distB="0" distL="114300" distR="114300" simplePos="0" relativeHeight="251660288" behindDoc="0" locked="0" layoutInCell="1" allowOverlap="1" wp14:anchorId="7275DF57" wp14:editId="4C707C79">
+          <wp:anchor distT="0" distB="0" distL="114300" distR="114300" simplePos="0" relativeHeight="251660288" behindDoc="0" locked="0" layoutInCell="1" allowOverlap="1" wp14:anchorId="7275DF57" wp14:editId="316FB710">
             <wp:simplePos x="0" y="0"/>
             <wp:positionH relativeFrom="margin">
-              <wp:align>center</wp:align>
+              <wp:posOffset>-147955</wp:posOffset>
             </wp:positionH>
             <wp:positionV relativeFrom="paragraph">
-              <wp:posOffset>575310</wp:posOffset>
+              <wp:posOffset>571500</wp:posOffset>
             </wp:positionV>
-            <wp:extent cx="7044055" cy="4648835"/>
-            <wp:effectExtent l="0" t="0" r="4445" b="0"/>
+            <wp:extent cx="5567680" cy="4648835"/>
+            <wp:effectExtent l="0" t="0" r="0" b="0"/>
             <wp:wrapTopAndBottom/>
             <wp:docPr id="565914734" name="Picture 1"/>
             <wp:cNvGraphicFramePr>
@@ -1808,7 +1840,7 @@
                   <pic:spPr>
                     <a:xfrm>
                       <a:off x="0" y="0"/>
-                      <a:ext cx="7044055" cy="4648835"/>
+                      <a:ext cx="5567680" cy="4648835"/>
                     </a:xfrm>
                     <a:prstGeom prst="rect">
                       <a:avLst/>
@@ -1944,7 +1976,7 @@
     </w:p>
     <w:p>
       <w:pPr>
-        <w:pStyle w:val="ListParagraph"/>
+        <w:pStyle w:val="a6"/>
         <w:numPr>
           <w:ilvl w:val="0"/>
           <w:numId w:val="3"/>
@@ -1972,16 +2004,16 @@
         </w:rPr>
         <w:lastRenderedPageBreak/>
         <w:drawing>
-          <wp:anchor distT="0" distB="0" distL="114300" distR="114300" simplePos="0" relativeHeight="251661312" behindDoc="0" locked="0" layoutInCell="1" allowOverlap="1" wp14:anchorId="0BF79452" wp14:editId="48B790B9">
+          <wp:anchor distT="0" distB="0" distL="114300" distR="114300" simplePos="0" relativeHeight="251661312" behindDoc="0" locked="0" layoutInCell="1" allowOverlap="1" wp14:anchorId="0BF79452" wp14:editId="59DB03D9">
             <wp:simplePos x="0" y="0"/>
             <wp:positionH relativeFrom="margin">
-              <wp:align>center</wp:align>
+              <wp:posOffset>-762000</wp:posOffset>
             </wp:positionH>
             <wp:positionV relativeFrom="paragraph">
-              <wp:posOffset>465244</wp:posOffset>
+              <wp:posOffset>803275</wp:posOffset>
             </wp:positionV>
-            <wp:extent cx="6802120" cy="4563110"/>
-            <wp:effectExtent l="0" t="0" r="0" b="8890"/>
+            <wp:extent cx="6802120" cy="3889375"/>
+            <wp:effectExtent l="0" t="0" r="0" b="0"/>
             <wp:wrapTopAndBottom/>
             <wp:docPr id="1155861901" name="Picture 1"/>
             <wp:cNvGraphicFramePr>
@@ -2009,7 +2041,7 @@
                   <pic:spPr>
                     <a:xfrm>
                       <a:off x="0" y="0"/>
-                      <a:ext cx="6802712" cy="4563460"/>
+                      <a:ext cx="6802120" cy="3889375"/>
                     </a:xfrm>
                     <a:prstGeom prst="rect">
                       <a:avLst/>
@@ -2145,7 +2177,7 @@
     </w:p>
     <w:p>
       <w:pPr>
-        <w:pStyle w:val="ListParagraph"/>
+        <w:pStyle w:val="a6"/>
         <w:numPr>
           <w:ilvl w:val="0"/>
           <w:numId w:val="3"/>
@@ -2173,15 +2205,15 @@
         </w:rPr>
         <w:lastRenderedPageBreak/>
         <w:drawing>
-          <wp:anchor distT="0" distB="0" distL="114300" distR="114300" simplePos="0" relativeHeight="251662336" behindDoc="0" locked="0" layoutInCell="1" allowOverlap="1" wp14:anchorId="439CA2FA" wp14:editId="11FF8732">
+          <wp:anchor distT="0" distB="0" distL="114300" distR="114300" simplePos="0" relativeHeight="251662336" behindDoc="0" locked="0" layoutInCell="1" allowOverlap="1" wp14:anchorId="439CA2FA" wp14:editId="556B9083">
             <wp:simplePos x="0" y="0"/>
             <wp:positionH relativeFrom="margin">
-              <wp:align>center</wp:align>
+              <wp:posOffset>-685800</wp:posOffset>
             </wp:positionH>
             <wp:positionV relativeFrom="paragraph">
-              <wp:posOffset>659977</wp:posOffset>
+              <wp:posOffset>1120140</wp:posOffset>
             </wp:positionV>
-            <wp:extent cx="6637655" cy="6915150"/>
+            <wp:extent cx="6637655" cy="5989320"/>
             <wp:effectExtent l="0" t="0" r="0" b="0"/>
             <wp:wrapTopAndBottom/>
             <wp:docPr id="1710786112" name="Picture 1"/>
@@ -2210,7 +2242,7 @@
                   <pic:spPr>
                     <a:xfrm>
                       <a:off x="0" y="0"/>
-                      <a:ext cx="6637655" cy="6915411"/>
+                      <a:ext cx="6637655" cy="5989320"/>
                     </a:xfrm>
                     <a:prstGeom prst="rect">
                       <a:avLst/>
@@ -2281,7 +2313,7 @@
     </w:p>
     <w:p>
       <w:pPr>
-        <w:pStyle w:val="ListParagraph"/>
+        <w:pStyle w:val="a6"/>
         <w:numPr>
           <w:ilvl w:val="0"/>
           <w:numId w:val="3"/>
@@ -2309,16 +2341,16 @@
         </w:rPr>
         <w:lastRenderedPageBreak/>
         <w:drawing>
-          <wp:anchor distT="0" distB="0" distL="114300" distR="114300" simplePos="0" relativeHeight="251663360" behindDoc="0" locked="0" layoutInCell="1" allowOverlap="1" wp14:anchorId="71AAE224" wp14:editId="0CD3DDC1">
+          <wp:anchor distT="0" distB="0" distL="114300" distR="114300" simplePos="0" relativeHeight="251663360" behindDoc="0" locked="0" layoutInCell="1" allowOverlap="1" wp14:anchorId="71AAE224" wp14:editId="5E8C6D29">
             <wp:simplePos x="0" y="0"/>
             <wp:positionH relativeFrom="margin">
-              <wp:align>center</wp:align>
+              <wp:posOffset>-371475</wp:posOffset>
             </wp:positionH>
             <wp:positionV relativeFrom="paragraph">
-              <wp:posOffset>617643</wp:posOffset>
+              <wp:posOffset>763270</wp:posOffset>
             </wp:positionV>
-            <wp:extent cx="6014085" cy="7611110"/>
-            <wp:effectExtent l="0" t="0" r="5715" b="8890"/>
+            <wp:extent cx="6014085" cy="7322185"/>
+            <wp:effectExtent l="0" t="0" r="5715" b="0"/>
             <wp:wrapTopAndBottom/>
             <wp:docPr id="1654204136" name="Picture 1"/>
             <wp:cNvGraphicFramePr>
@@ -2346,7 +2378,7 @@
                   <pic:spPr>
                     <a:xfrm>
                       <a:off x="0" y="0"/>
-                      <a:ext cx="6014508" cy="7611110"/>
+                      <a:ext cx="6014085" cy="7322185"/>
                     </a:xfrm>
                     <a:prstGeom prst="rect">
                       <a:avLst/>
@@ -2391,7 +2423,7 @@
     </w:p>
     <w:p>
       <w:pPr>
-        <w:pStyle w:val="ListParagraph"/>
+        <w:pStyle w:val="a6"/>
         <w:numPr>
           <w:ilvl w:val="0"/>
           <w:numId w:val="3"/>
@@ -2419,7 +2451,7 @@
         </w:rPr>
         <w:lastRenderedPageBreak/>
         <w:drawing>
-          <wp:anchor distT="0" distB="0" distL="114300" distR="114300" simplePos="0" relativeHeight="251664384" behindDoc="0" locked="0" layoutInCell="1" allowOverlap="1" wp14:anchorId="7AD2C12D" wp14:editId="64CB460C">
+          <wp:anchor distT="0" distB="0" distL="114300" distR="114300" simplePos="0" relativeHeight="251664384" behindDoc="0" locked="0" layoutInCell="1" allowOverlap="1" wp14:anchorId="7AD2C12D" wp14:editId="010D3B7D">
             <wp:simplePos x="0" y="0"/>
             <wp:positionH relativeFrom="margin">
               <wp:align>center</wp:align>
@@ -2456,7 +2488,7 @@
                   <pic:spPr>
                     <a:xfrm>
                       <a:off x="0" y="0"/>
-                      <a:ext cx="6766446" cy="7296388"/>
+                      <a:ext cx="6766446" cy="7296387"/>
                     </a:xfrm>
                     <a:prstGeom prst="rect">
                       <a:avLst/>
@@ -2514,7 +2546,7 @@
     </w:p>
     <w:p>
       <w:pPr>
-        <w:pStyle w:val="ListParagraph"/>
+        <w:pStyle w:val="a6"/>
         <w:numPr>
           <w:ilvl w:val="0"/>
           <w:numId w:val="3"/>
@@ -2542,7 +2574,7 @@
         </w:rPr>
         <w:lastRenderedPageBreak/>
         <w:drawing>
-          <wp:anchor distT="0" distB="0" distL="114300" distR="114300" simplePos="0" relativeHeight="251665408" behindDoc="0" locked="0" layoutInCell="1" allowOverlap="1" wp14:anchorId="22701691" wp14:editId="48004E5F">
+          <wp:anchor distT="0" distB="0" distL="114300" distR="114300" simplePos="0" relativeHeight="251665408" behindDoc="0" locked="0" layoutInCell="1" allowOverlap="1" wp14:anchorId="22701691" wp14:editId="39FA8081">
             <wp:simplePos x="0" y="0"/>
             <wp:positionH relativeFrom="margin">
               <wp:align>center</wp:align>
@@ -2550,7 +2582,7 @@
             <wp:positionV relativeFrom="paragraph">
               <wp:posOffset>640715</wp:posOffset>
             </wp:positionV>
-            <wp:extent cx="6155055" cy="6200140"/>
+            <wp:extent cx="6154420" cy="6200140"/>
             <wp:effectExtent l="0" t="0" r="0" b="0"/>
             <wp:wrapTopAndBottom/>
             <wp:docPr id="592128850" name="Picture 1"/>
@@ -2579,7 +2611,7 @@
                   <pic:spPr>
                     <a:xfrm>
                       <a:off x="0" y="0"/>
-                      <a:ext cx="6155055" cy="6200202"/>
+                      <a:ext cx="6155054" cy="6200202"/>
                     </a:xfrm>
                     <a:prstGeom prst="rect">
                       <a:avLst/>
@@ -2663,7 +2695,7 @@
     </w:p>
     <w:p>
       <w:pPr>
-        <w:pStyle w:val="ListParagraph"/>
+        <w:pStyle w:val="a6"/>
         <w:numPr>
           <w:ilvl w:val="0"/>
           <w:numId w:val="3"/>
@@ -2691,16 +2723,16 @@
         </w:rPr>
         <w:lastRenderedPageBreak/>
         <w:drawing>
-          <wp:anchor distT="0" distB="0" distL="114300" distR="114300" simplePos="0" relativeHeight="251666432" behindDoc="0" locked="0" layoutInCell="1" allowOverlap="1" wp14:anchorId="4E56C7B4" wp14:editId="2A3304A7">
+          <wp:anchor distT="0" distB="0" distL="114300" distR="114300" simplePos="0" relativeHeight="251666432" behindDoc="0" locked="0" layoutInCell="1" allowOverlap="1" wp14:anchorId="4E56C7B4" wp14:editId="790F0A89">
             <wp:simplePos x="0" y="0"/>
             <wp:positionH relativeFrom="margin">
-              <wp:align>center</wp:align>
+              <wp:posOffset>578485</wp:posOffset>
             </wp:positionH>
             <wp:positionV relativeFrom="paragraph">
-              <wp:posOffset>490643</wp:posOffset>
+              <wp:posOffset>485775</wp:posOffset>
             </wp:positionV>
-            <wp:extent cx="6628765" cy="2607310"/>
-            <wp:effectExtent l="0" t="0" r="635" b="2540"/>
+            <wp:extent cx="4118610" cy="2607310"/>
+            <wp:effectExtent l="0" t="0" r="0" b="2540"/>
             <wp:wrapTopAndBottom/>
             <wp:docPr id="1305276243" name="Picture 1"/>
             <wp:cNvGraphicFramePr>
@@ -2728,7 +2760,7 @@
                   <pic:spPr>
                     <a:xfrm>
                       <a:off x="0" y="0"/>
-                      <a:ext cx="6628962" cy="2607310"/>
+                      <a:ext cx="4118610" cy="2607310"/>
                     </a:xfrm>
                     <a:prstGeom prst="rect">
                       <a:avLst/>
@@ -2774,7 +2806,7 @@
     </w:p>
     <w:p>
       <w:pPr>
-        <w:pStyle w:val="ListParagraph"/>
+        <w:pStyle w:val="a6"/>
         <w:numPr>
           <w:ilvl w:val="0"/>
           <w:numId w:val="3"/>
@@ -2801,7 +2833,7 @@
           <w:lang w:val="en-US"/>
         </w:rPr>
         <w:drawing>
-          <wp:anchor distT="0" distB="0" distL="114300" distR="114300" simplePos="0" relativeHeight="251667456" behindDoc="0" locked="0" layoutInCell="1" allowOverlap="1" wp14:anchorId="6160A42F" wp14:editId="678A9978">
+          <wp:anchor distT="0" distB="0" distL="114300" distR="114300" simplePos="0" relativeHeight="251667456" behindDoc="0" locked="0" layoutInCell="1" allowOverlap="1" wp14:anchorId="6160A42F" wp14:editId="0D30AC11">
             <wp:simplePos x="0" y="0"/>
             <wp:positionH relativeFrom="margin">
               <wp:align>center</wp:align>
@@ -2809,7 +2841,7 @@
             <wp:positionV relativeFrom="paragraph">
               <wp:posOffset>553720</wp:posOffset>
             </wp:positionV>
-            <wp:extent cx="6231890" cy="3945255"/>
+            <wp:extent cx="6231890" cy="3944620"/>
             <wp:effectExtent l="0" t="0" r="0" b="0"/>
             <wp:wrapTopAndBottom/>
             <wp:docPr id="1418540786" name="Picture 1"/>
@@ -2824,7 +2856,7 @@
                     <pic:cNvPicPr/>
                   </pic:nvPicPr>
                   <pic:blipFill>
-                    <a:blip r:embed="rId21">
+                    <a:blip r:embed="rId20">
                       <a:extLst>
                         <a:ext uri="{28A0092B-C50C-407E-A947-70E740481C1C}">
                           <a14:useLocalDpi xmlns:a14="http://schemas.microsoft.com/office/drawing/2010/main" val="0"/>
@@ -2838,7 +2870,7 @@
                   <pic:spPr>
                     <a:xfrm>
                       <a:off x="0" y="0"/>
-                      <a:ext cx="6232139" cy="3945255"/>
+                      <a:ext cx="6232139" cy="3945254"/>
                     </a:xfrm>
                     <a:prstGeom prst="rect">
                       <a:avLst/>
@@ -2896,7 +2928,7 @@
     </w:p>
     <w:p>
       <w:pPr>
-        <w:pStyle w:val="ListParagraph"/>
+        <w:pStyle w:val="a6"/>
         <w:numPr>
           <w:ilvl w:val="0"/>
           <w:numId w:val="3"/>
@@ -2924,15 +2956,15 @@
         </w:rPr>
         <w:lastRenderedPageBreak/>
         <w:drawing>
-          <wp:anchor distT="0" distB="0" distL="114300" distR="114300" simplePos="0" relativeHeight="251668480" behindDoc="0" locked="0" layoutInCell="1" allowOverlap="1" wp14:anchorId="4C687F88" wp14:editId="7976FE6B">
+          <wp:anchor distT="0" distB="0" distL="114300" distR="114300" simplePos="0" relativeHeight="251668480" behindDoc="0" locked="0" layoutInCell="1" allowOverlap="1" wp14:anchorId="4C687F88" wp14:editId="1291AFBA">
             <wp:simplePos x="0" y="0"/>
             <wp:positionH relativeFrom="margin">
-              <wp:posOffset>-330835</wp:posOffset>
+              <wp:posOffset>170815</wp:posOffset>
             </wp:positionH>
             <wp:positionV relativeFrom="paragraph">
               <wp:posOffset>609600</wp:posOffset>
             </wp:positionV>
-            <wp:extent cx="5930900" cy="5113655"/>
+            <wp:extent cx="4921885" cy="5113655"/>
             <wp:effectExtent l="0" t="0" r="0" b="0"/>
             <wp:wrapTopAndBottom/>
             <wp:docPr id="2140076983" name="Picture 1"/>
@@ -2947,7 +2979,7 @@
                     <pic:cNvPicPr/>
                   </pic:nvPicPr>
                   <pic:blipFill>
-                    <a:blip r:embed="rId22">
+                    <a:blip r:embed="rId21">
                       <a:extLst>
                         <a:ext uri="{28A0092B-C50C-407E-A947-70E740481C1C}">
                           <a14:useLocalDpi xmlns:a14="http://schemas.microsoft.com/office/drawing/2010/main" val="0"/>
@@ -2961,7 +2993,7 @@
                   <pic:spPr>
                     <a:xfrm>
                       <a:off x="0" y="0"/>
-                      <a:ext cx="5930900" cy="5113655"/>
+                      <a:ext cx="4921885" cy="5113655"/>
                     </a:xfrm>
                     <a:prstGeom prst="rect">
                       <a:avLst/>
@@ -3007,7 +3039,7 @@
     </w:p>
     <w:p>
       <w:pPr>
-        <w:pStyle w:val="ListParagraph"/>
+        <w:pStyle w:val="a6"/>
         <w:spacing w:line="360" w:lineRule="auto"/>
         <w:ind w:left="360"/>
         <w:rPr>
@@ -3022,7 +3054,7 @@
     </w:p>
     <w:p>
       <w:pPr>
-        <w:pStyle w:val="ListParagraph"/>
+        <w:pStyle w:val="a6"/>
         <w:rPr>
           <w:rFonts w:ascii="Arial" w:eastAsiaTheme="majorEastAsia" w:hAnsi="Arial" w:cs="Arial"/>
           <w:b/>
@@ -3035,7 +3067,7 @@
     </w:p>
     <w:p>
       <w:pPr>
-        <w:pStyle w:val="ListParagraph"/>
+        <w:pStyle w:val="a6"/>
         <w:rPr>
           <w:rFonts w:ascii="Arial" w:eastAsiaTheme="majorEastAsia" w:hAnsi="Arial" w:cs="Arial"/>
           <w:b/>
@@ -3048,7 +3080,7 @@
     </w:p>
     <w:p>
       <w:pPr>
-        <w:pStyle w:val="ListParagraph"/>
+        <w:pStyle w:val="a6"/>
         <w:rPr>
           <w:rFonts w:ascii="Arial" w:eastAsiaTheme="majorEastAsia" w:hAnsi="Arial" w:cs="Arial"/>
           <w:b/>
@@ -3061,7 +3093,7 @@
     </w:p>
     <w:p>
       <w:pPr>
-        <w:pStyle w:val="ListParagraph"/>
+        <w:pStyle w:val="a6"/>
         <w:rPr>
           <w:rFonts w:ascii="Arial" w:eastAsiaTheme="majorEastAsia" w:hAnsi="Arial" w:cs="Arial"/>
           <w:b/>
@@ -3074,7 +3106,7 @@
     </w:p>
     <w:p>
       <w:pPr>
-        <w:pStyle w:val="ListParagraph"/>
+        <w:pStyle w:val="a6"/>
         <w:rPr>
           <w:rFonts w:ascii="Arial" w:eastAsiaTheme="majorEastAsia" w:hAnsi="Arial" w:cs="Arial"/>
           <w:b/>
@@ -3087,7 +3119,7 @@
     </w:p>
     <w:p>
       <w:pPr>
-        <w:pStyle w:val="ListParagraph"/>
+        <w:pStyle w:val="a6"/>
         <w:rPr>
           <w:rFonts w:ascii="Arial" w:eastAsiaTheme="majorEastAsia" w:hAnsi="Arial" w:cs="Arial"/>
           <w:b/>
@@ -3100,7 +3132,7 @@
     </w:p>
     <w:p>
       <w:pPr>
-        <w:pStyle w:val="ListParagraph"/>
+        <w:pStyle w:val="a6"/>
         <w:rPr>
           <w:rFonts w:ascii="Arial" w:eastAsiaTheme="majorEastAsia" w:hAnsi="Arial" w:cs="Arial"/>
           <w:b/>
@@ -3113,7 +3145,7 @@
     </w:p>
     <w:p>
       <w:pPr>
-        <w:pStyle w:val="ListParagraph"/>
+        <w:pStyle w:val="a6"/>
         <w:rPr>
           <w:rFonts w:ascii="Arial" w:eastAsiaTheme="majorEastAsia" w:hAnsi="Arial" w:cs="Arial"/>
           <w:b/>
@@ -3126,7 +3158,7 @@
     </w:p>
     <w:p>
       <w:pPr>
-        <w:pStyle w:val="ListParagraph"/>
+        <w:pStyle w:val="a6"/>
         <w:rPr>
           <w:rFonts w:ascii="Arial" w:eastAsiaTheme="majorEastAsia" w:hAnsi="Arial" w:cs="Arial"/>
           <w:b/>
@@ -3139,7 +3171,7 @@
     </w:p>
     <w:p>
       <w:pPr>
-        <w:pStyle w:val="ListParagraph"/>
+        <w:pStyle w:val="a6"/>
         <w:numPr>
           <w:ilvl w:val="0"/>
           <w:numId w:val="3"/>
@@ -3167,16 +3199,16 @@
         </w:rPr>
         <w:lastRenderedPageBreak/>
         <w:drawing>
-          <wp:anchor distT="0" distB="0" distL="114300" distR="114300" simplePos="0" relativeHeight="251669504" behindDoc="0" locked="0" layoutInCell="1" allowOverlap="1" wp14:anchorId="538CFE61" wp14:editId="2CB204FF">
+          <wp:anchor distT="0" distB="0" distL="114300" distR="114300" simplePos="0" relativeHeight="251669504" behindDoc="0" locked="0" layoutInCell="1" allowOverlap="1" wp14:anchorId="538CFE61" wp14:editId="382A0295">
             <wp:simplePos x="0" y="0"/>
             <wp:positionH relativeFrom="margin">
-              <wp:align>center</wp:align>
+              <wp:posOffset>-590550</wp:posOffset>
             </wp:positionH>
             <wp:positionV relativeFrom="paragraph">
-              <wp:posOffset>397510</wp:posOffset>
+              <wp:posOffset>590550</wp:posOffset>
             </wp:positionV>
-            <wp:extent cx="6455410" cy="6832600"/>
-            <wp:effectExtent l="0" t="0" r="2540" b="6350"/>
+            <wp:extent cx="6455410" cy="6450330"/>
+            <wp:effectExtent l="0" t="0" r="2540" b="7620"/>
             <wp:wrapTopAndBottom/>
             <wp:docPr id="991367716" name="Picture 1"/>
             <wp:cNvGraphicFramePr>
@@ -3190,7 +3222,7 @@
                     <pic:cNvPicPr/>
                   </pic:nvPicPr>
                   <pic:blipFill>
-                    <a:blip r:embed="rId23">
+                    <a:blip r:embed="rId22">
                       <a:extLst>
                         <a:ext uri="{28A0092B-C50C-407E-A947-70E740481C1C}">
                           <a14:useLocalDpi xmlns:a14="http://schemas.microsoft.com/office/drawing/2010/main" val="0"/>
@@ -3204,7 +3236,7 @@
                   <pic:spPr>
                     <a:xfrm>
                       <a:off x="0" y="0"/>
-                      <a:ext cx="6456043" cy="6832600"/>
+                      <a:ext cx="6455410" cy="6450330"/>
                     </a:xfrm>
                     <a:prstGeom prst="rect">
                       <a:avLst/>
@@ -3288,7 +3320,7 @@
     </w:p>
     <w:p>
       <w:pPr>
-        <w:pStyle w:val="ListParagraph"/>
+        <w:pStyle w:val="a6"/>
         <w:numPr>
           <w:ilvl w:val="0"/>
           <w:numId w:val="3"/>
@@ -3316,7 +3348,7 @@
         </w:rPr>
         <w:lastRenderedPageBreak/>
         <w:drawing>
-          <wp:anchor distT="0" distB="0" distL="114300" distR="114300" simplePos="0" relativeHeight="251670528" behindDoc="0" locked="0" layoutInCell="1" allowOverlap="1" wp14:anchorId="02E4B744" wp14:editId="72B92452">
+          <wp:anchor distT="0" distB="0" distL="114300" distR="114300" simplePos="0" relativeHeight="251670528" behindDoc="0" locked="0" layoutInCell="1" allowOverlap="1" wp14:anchorId="02E4B744" wp14:editId="46A78E99">
             <wp:simplePos x="0" y="0"/>
             <wp:positionH relativeFrom="margin">
               <wp:align>center</wp:align>
@@ -3339,7 +3371,7 @@
                     <pic:cNvPicPr/>
                   </pic:nvPicPr>
                   <pic:blipFill>
-                    <a:blip r:embed="rId24">
+                    <a:blip r:embed="rId23">
                       <a:extLst>
                         <a:ext uri="{28A0092B-C50C-407E-A947-70E740481C1C}">
                           <a14:useLocalDpi xmlns:a14="http://schemas.microsoft.com/office/drawing/2010/main" val="0"/>
@@ -3353,7 +3385,7 @@
                   <pic:spPr>
                     <a:xfrm>
                       <a:off x="0" y="0"/>
-                      <a:ext cx="6643369" cy="3403440"/>
+                      <a:ext cx="6643369" cy="3403439"/>
                     </a:xfrm>
                     <a:prstGeom prst="rect">
                       <a:avLst/>
@@ -3528,7 +3560,7 @@
     </w:p>
     <w:p>
       <w:pPr>
-        <w:pStyle w:val="ListParagraph"/>
+        <w:pStyle w:val="a6"/>
         <w:numPr>
           <w:ilvl w:val="0"/>
           <w:numId w:val="3"/>
@@ -3556,15 +3588,15 @@
         </w:rPr>
         <w:lastRenderedPageBreak/>
         <w:drawing>
-          <wp:anchor distT="0" distB="0" distL="114300" distR="114300" simplePos="0" relativeHeight="251671552" behindDoc="0" locked="0" layoutInCell="1" allowOverlap="1" wp14:anchorId="1818FA62" wp14:editId="213B7BC1">
+          <wp:anchor distT="0" distB="0" distL="114300" distR="114300" simplePos="0" relativeHeight="251671552" behindDoc="0" locked="0" layoutInCell="1" allowOverlap="1" wp14:anchorId="1818FA62" wp14:editId="667804FD">
             <wp:simplePos x="0" y="0"/>
             <wp:positionH relativeFrom="margin">
-              <wp:posOffset>-1002665</wp:posOffset>
+              <wp:posOffset>-1000125</wp:posOffset>
             </wp:positionH>
             <wp:positionV relativeFrom="paragraph">
-              <wp:posOffset>439843</wp:posOffset>
+              <wp:posOffset>438150</wp:posOffset>
             </wp:positionV>
-            <wp:extent cx="7280226" cy="4597400"/>
+            <wp:extent cx="7279005" cy="4597400"/>
             <wp:effectExtent l="0" t="0" r="0" b="0"/>
             <wp:wrapTopAndBottom/>
             <wp:docPr id="593654263" name="Picture 1"/>
@@ -3579,7 +3611,7 @@
                     <pic:cNvPicPr/>
                   </pic:nvPicPr>
                   <pic:blipFill>
-                    <a:blip r:embed="rId25">
+                    <a:blip r:embed="rId24">
                       <a:extLst>
                         <a:ext uri="{28A0092B-C50C-407E-A947-70E740481C1C}">
                           <a14:useLocalDpi xmlns:a14="http://schemas.microsoft.com/office/drawing/2010/main" val="0"/>
@@ -3593,7 +3625,7 @@
                   <pic:spPr>
                     <a:xfrm>
                       <a:off x="0" y="0"/>
-                      <a:ext cx="7280226" cy="4597400"/>
+                      <a:ext cx="7279005" cy="4597400"/>
                     </a:xfrm>
                     <a:prstGeom prst="rect">
                       <a:avLst/>
@@ -3731,7 +3763,7 @@
     </w:p>
     <w:p>
       <w:pPr>
-        <w:pStyle w:val="ListParagraph"/>
+        <w:pStyle w:val="a6"/>
         <w:numPr>
           <w:ilvl w:val="0"/>
           <w:numId w:val="3"/>
@@ -3759,18 +3791,18 @@
         </w:rPr>
         <w:lastRenderedPageBreak/>
         <w:drawing>
-          <wp:anchor distT="0" distB="0" distL="114300" distR="114300" simplePos="0" relativeHeight="251672576" behindDoc="0" locked="0" layoutInCell="1" allowOverlap="1" wp14:anchorId="7A24E0D5" wp14:editId="0D40486B">
+          <wp:anchor distT="0" distB="0" distL="114300" distR="114300" simplePos="0" relativeHeight="251672576" behindDoc="0" locked="0" layoutInCell="1" allowOverlap="1" wp14:anchorId="7A24E0D5" wp14:editId="4A41B06F">
             <wp:simplePos x="0" y="0"/>
             <wp:positionH relativeFrom="margin">
-              <wp:align>center</wp:align>
+              <wp:posOffset>-790575</wp:posOffset>
             </wp:positionH>
             <wp:positionV relativeFrom="paragraph">
-              <wp:posOffset>490855</wp:posOffset>
+              <wp:posOffset>504190</wp:posOffset>
             </wp:positionV>
-            <wp:extent cx="6847205" cy="6442710"/>
+            <wp:extent cx="6847205" cy="6423660"/>
             <wp:effectExtent l="0" t="0" r="0" b="0"/>
             <wp:wrapSquare wrapText="bothSides"/>
-            <wp:docPr id="1483654988" name="Picture 1" descr="A diagram of a company&#10;&#10;Description automatically generated"/>
+            <wp:docPr id="1483654988" name="Picture 1"/>
             <wp:cNvGraphicFramePr>
               <a:graphicFrameLocks xmlns:a="http://schemas.openxmlformats.org/drawingml/2006/main" noChangeAspect="1"/>
             </wp:cNvGraphicFramePr>
@@ -3778,11 +3810,11 @@
               <a:graphicData uri="http://schemas.openxmlformats.org/drawingml/2006/picture">
                 <pic:pic xmlns:pic="http://schemas.openxmlformats.org/drawingml/2006/picture">
                   <pic:nvPicPr>
-                    <pic:cNvPr id="1483654988" name="Picture 1" descr="A diagram of a company&#10;&#10;Description automatically generated"/>
+                    <pic:cNvPr id="1483654988" name="Picture 1"/>
                     <pic:cNvPicPr/>
                   </pic:nvPicPr>
                   <pic:blipFill>
-                    <a:blip r:embed="rId26">
+                    <a:blip r:embed="rId25">
                       <a:extLst>
                         <a:ext uri="{28A0092B-C50C-407E-A947-70E740481C1C}">
                           <a14:useLocalDpi xmlns:a14="http://schemas.microsoft.com/office/drawing/2010/main" val="0"/>
@@ -3796,7 +3828,7 @@
                   <pic:spPr>
                     <a:xfrm>
                       <a:off x="0" y="0"/>
-                      <a:ext cx="6847205" cy="6442710"/>
+                      <a:ext cx="6847205" cy="6423660"/>
                     </a:xfrm>
                     <a:prstGeom prst="rect">
                       <a:avLst/>
@@ -3843,28 +3875,183 @@
     <w:p>
       <w:pPr>
         <w:rPr>
-          <w:rFonts w:ascii="Roboto" w:hAnsi="Roboto" w:cstheme="minorHAnsi"/>
-          <w:color w:val="000000" w:themeColor="text1"/>
-          <w:sz w:val="24"/>
-          <w:szCs w:val="24"/>
-          <w:lang w:val="en-US"/>
+          <w:color w:val="1F3864" w:themeColor="accent1" w:themeShade="80"/>
         </w:rPr>
       </w:pPr>
     </w:p>
     <w:p>
       <w:pPr>
         <w:rPr>
-          <w:rFonts w:ascii="Roboto" w:hAnsi="Roboto" w:cstheme="minorHAnsi"/>
-          <w:color w:val="000000" w:themeColor="text1"/>
-          <w:sz w:val="24"/>
-          <w:szCs w:val="24"/>
-          <w:lang w:val="en-US"/>
+          <w:color w:val="1F3864" w:themeColor="accent1" w:themeShade="80"/>
         </w:rPr>
       </w:pPr>
     </w:p>
     <w:p>
       <w:pPr>
         <w:rPr>
+          <w:color w:val="1F3864" w:themeColor="accent1" w:themeShade="80"/>
+        </w:rPr>
+      </w:pPr>
+    </w:p>
+    <w:p>
+      <w:pPr>
+        <w:rPr>
+          <w:color w:val="1F3864" w:themeColor="accent1" w:themeShade="80"/>
+        </w:rPr>
+      </w:pPr>
+    </w:p>
+    <w:p>
+      <w:pPr>
+        <w:pStyle w:val="a6"/>
+        <w:ind w:left="360"/>
+        <w:rPr>
+          <w:color w:val="222A35" w:themeColor="text2" w:themeShade="80"/>
+        </w:rPr>
+      </w:pPr>
+    </w:p>
+    <w:p>
+      <w:pPr>
+        <w:pStyle w:val="a6"/>
+        <w:numPr>
+          <w:ilvl w:val="0"/>
+          <w:numId w:val="3"/>
+        </w:numPr>
+        <w:rPr>
+          <w:rFonts w:ascii="Arial" w:hAnsi="Arial" w:cs="Arial"/>
+          <w:b/>
+          <w:bCs/>
+          <w:color w:val="002060"/>
+          <w:sz w:val="32"/>
+          <w:szCs w:val="32"/>
+        </w:rPr>
+      </w:pPr>
+      <w:r>
+        <w:rPr>
+          <w:rFonts w:ascii="Arial" w:hAnsi="Arial" w:cs="Arial"/>
+          <w:b/>
+          <w:bCs/>
+          <w:color w:val="002060"/>
+          <w:sz w:val="32"/>
+          <w:szCs w:val="32"/>
+        </w:rPr>
+        <w:lastRenderedPageBreak/>
+        <w:t>Εξαργύρωση Πόντων</w:t>
+      </w:r>
+    </w:p>
+    <w:p>
+      <w:pPr>
+        <w:rPr>
+          <w:rFonts w:ascii="Arial" w:hAnsi="Arial" w:cs="Arial"/>
+          <w:b/>
+          <w:bCs/>
+          <w:color w:val="002060"/>
+          <w:sz w:val="32"/>
+          <w:szCs w:val="32"/>
+          <w:lang w:val="en-US"/>
+        </w:rPr>
+      </w:pPr>
+      <w:r>
+        <w:rPr>
+          <w:noProof/>
+        </w:rPr>
+        <w:drawing>
+          <wp:inline distT="0" distB="0" distL="0" distR="0" wp14:anchorId="762D227D" wp14:editId="4AC74E9F">
+            <wp:extent cx="5274310" cy="6040120"/>
+            <wp:effectExtent l="0" t="0" r="2540" b="0"/>
+            <wp:docPr id="373698012" name="Εικόνα 5" descr="Εικόνα που περιέχει στιγμιότυπο οθόνης, κύκλος, διάγραμμα, σχεδίαση&#10;&#10;Περιγραφή που δημιουργήθηκε αυτόματα"/>
+            <wp:cNvGraphicFramePr>
+              <a:graphicFrameLocks xmlns:a="http://schemas.openxmlformats.org/drawingml/2006/main" noChangeAspect="1"/>
+            </wp:cNvGraphicFramePr>
+            <a:graphic xmlns:a="http://schemas.openxmlformats.org/drawingml/2006/main">
+              <a:graphicData uri="http://schemas.openxmlformats.org/drawingml/2006/picture">
+                <pic:pic xmlns:pic="http://schemas.openxmlformats.org/drawingml/2006/picture">
+                  <pic:nvPicPr>
+                    <pic:cNvPr id="373698012" name="Εικόνα 5" descr="Εικόνα που περιέχει στιγμιότυπο οθόνης, κύκλος, διάγραμμα, σχεδίαση&#10;&#10;Περιγραφή που δημιουργήθηκε αυτόματα"/>
+                    <pic:cNvPicPr>
+                      <a:picLocks noChangeAspect="1" noChangeArrowheads="1"/>
+                    </pic:cNvPicPr>
+                  </pic:nvPicPr>
+                  <pic:blipFill>
+                    <a:blip r:embed="rId26">
+                      <a:extLst>
+                        <a:ext uri="{28A0092B-C50C-407E-A947-70E740481C1C}">
+                          <a14:useLocalDpi xmlns:a14="http://schemas.microsoft.com/office/drawing/2010/main" val="0"/>
+                        </a:ext>
+                      </a:extLst>
+                    </a:blip>
+                    <a:srcRect/>
+                    <a:stretch>
+                      <a:fillRect/>
+                    </a:stretch>
+                  </pic:blipFill>
+                  <pic:spPr bwMode="auto">
+                    <a:xfrm>
+                      <a:off x="0" y="0"/>
+                      <a:ext cx="5274310" cy="6040120"/>
+                    </a:xfrm>
+                    <a:prstGeom prst="rect">
+                      <a:avLst/>
+                    </a:prstGeom>
+                    <a:noFill/>
+                    <a:ln>
+                      <a:noFill/>
+                    </a:ln>
+                  </pic:spPr>
+                </pic:pic>
+              </a:graphicData>
+            </a:graphic>
+          </wp:inline>
+        </w:drawing>
+      </w:r>
+    </w:p>
+    <w:p>
+      <w:pPr>
+        <w:rPr>
+          <w:rFonts w:ascii="Arial" w:hAnsi="Arial" w:cs="Arial"/>
+          <w:b/>
+          <w:bCs/>
+          <w:color w:val="002060"/>
+          <w:sz w:val="32"/>
+          <w:szCs w:val="32"/>
+          <w:lang w:val="en-US"/>
+        </w:rPr>
+      </w:pPr>
+    </w:p>
+    <w:p>
+      <w:pPr>
+        <w:rPr>
+          <w:rFonts w:ascii="Arial" w:hAnsi="Arial" w:cs="Arial"/>
+          <w:b/>
+          <w:bCs/>
+          <w:color w:val="002060"/>
+          <w:sz w:val="32"/>
+          <w:szCs w:val="32"/>
+          <w:lang w:val="en-US"/>
+        </w:rPr>
+      </w:pPr>
+    </w:p>
+    <w:p>
+      <w:pPr>
+        <w:rPr>
+          <w:rFonts w:ascii="Arial" w:hAnsi="Arial" w:cs="Arial"/>
+          <w:b/>
+          <w:bCs/>
+          <w:color w:val="002060"/>
+          <w:sz w:val="32"/>
+          <w:szCs w:val="32"/>
+          <w:lang w:val="en-US"/>
+        </w:rPr>
+      </w:pPr>
+    </w:p>
+    <w:p>
+      <w:pPr>
+        <w:rPr>
+          <w:rFonts w:ascii="Arial" w:hAnsi="Arial" w:cs="Arial"/>
+          <w:b/>
+          <w:bCs/>
+          <w:color w:val="002060"/>
+          <w:sz w:val="32"/>
+          <w:szCs w:val="32"/>
           <w:lang w:val="en-US"/>
         </w:rPr>
       </w:pPr>
@@ -3954,7 +4141,7 @@
     </w:p>
     <w:p>
       <w:pPr>
-        <w:pStyle w:val="ListParagraph"/>
+        <w:pStyle w:val="a6"/>
         <w:numPr>
           <w:ilvl w:val="0"/>
           <w:numId w:val="1"/>
@@ -4013,7 +4200,7 @@
     </w:p>
     <w:p>
       <w:pPr>
-        <w:pStyle w:val="ListParagraph"/>
+        <w:pStyle w:val="a6"/>
         <w:numPr>
           <w:ilvl w:val="0"/>
           <w:numId w:val="1"/>
@@ -4182,7 +4369,7 @@
 <w:ftr xmlns:wpc="http://schemas.microsoft.com/office/word/2010/wordprocessingCanvas" xmlns:cx="http://schemas.microsoft.com/office/drawing/2014/chartex" xmlns:cx1="http://schemas.microsoft.com/office/drawing/2015/9/8/chartex" xmlns:cx2="http://schemas.microsoft.com/office/drawing/2015/10/21/chartex" xmlns:cx3="http://schemas.microsoft.com/office/drawing/2016/5/9/chartex" xmlns:cx4="http://schemas.microsoft.com/office/drawing/2016/5/10/chartex" xmlns:cx5="http://schemas.microsoft.com/office/drawing/2016/5/11/chartex" xmlns:cx6="http://schemas.microsoft.com/office/drawing/2016/5/12/chartex" xmlns:cx7="http://schemas.microsoft.com/office/drawing/2016/5/13/chartex" xmlns:cx8="http://schemas.microsoft.com/office/drawing/2016/5/14/chartex" xmlns:mc="http://schemas.openxmlformats.org/markup-compatibility/2006" xmlns:aink="http://schemas.microsoft.com/office/drawing/2016/ink" xmlns:am3d="http://schemas.microsoft.com/office/drawing/2017/model3d" xmlns:o="urn:schemas-microsoft-com:office:office" xmlns:oel="http://schemas.microsoft.com/office/2019/extlst" xmlns:r="http://schemas.openxmlformats.org/officeDocument/2006/relationships" xmlns:m="http://schemas.openxmlformats.org/officeDocument/2006/math" xmlns:v="urn:schemas-microsoft-com:vml" xmlns:wp14="http://schemas.microsoft.com/office/word/2010/wordprocessingDrawing" xmlns:wp="http://schemas.openxmlformats.org/drawingml/2006/wordprocessingDrawing" xmlns:w10="urn:schemas-microsoft-com:office:word" xmlns:w="http://schemas.openxmlformats.org/wordprocessingml/2006/main" xmlns:w14="http://schemas.microsoft.com/office/word/2010/wordml" xmlns:w15="http://schemas.microsoft.com/office/word/2012/wordml" xmlns:w16cex="http://schemas.microsoft.com/office/word/2018/wordml/cex" xmlns:w16cid="http://schemas.microsoft.com/office/word/2016/wordml/cid" xmlns:w16="http://schemas.microsoft.com/office/word/2018/wordml" xmlns:w16du="http://schemas.microsoft.com/office/word/2023/wordml/word16du" xmlns:w16sdtdh="http://schemas.microsoft.com/office/word/2020/wordml/sdtdatahash" xmlns:w16se="http://schemas.microsoft.com/office/word/2015/wordml/symex" xmlns:wpg="http://schemas.microsoft.com/office/word/2010/wordprocessingGroup" xmlns:wpi="http://schemas.microsoft.com/office/word/2010/wordprocessingInk" xmlns:wne="http://schemas.microsoft.com/office/word/2006/wordml" xmlns:wps="http://schemas.microsoft.com/office/word/2010/wordprocessingShape" mc:Ignorable="w14 w15 w16se w16cid w16 w16cex w16sdtdh w16du wp14">
   <w:p>
     <w:pPr>
-      <w:pStyle w:val="Footer"/>
+      <w:pStyle w:val="a4"/>
     </w:pPr>
   </w:p>
 </w:ftr>
@@ -4201,7 +4388,7 @@
     <w:sdtContent>
       <w:p>
         <w:pPr>
-          <w:pStyle w:val="Footer"/>
+          <w:pStyle w:val="a4"/>
           <w:jc w:val="center"/>
         </w:pPr>
         <w:r>
@@ -4224,7 +4411,7 @@
   </w:sdt>
   <w:p>
     <w:pPr>
-      <w:pStyle w:val="Footer"/>
+      <w:pStyle w:val="a4"/>
     </w:pPr>
   </w:p>
 </w:ftr>
@@ -4234,7 +4421,7 @@
 <w:ftr xmlns:wpc="http://schemas.microsoft.com/office/word/2010/wordprocessingCanvas" xmlns:cx="http://schemas.microsoft.com/office/drawing/2014/chartex" xmlns:cx1="http://schemas.microsoft.com/office/drawing/2015/9/8/chartex" xmlns:cx2="http://schemas.microsoft.com/office/drawing/2015/10/21/chartex" xmlns:cx3="http://schemas.microsoft.com/office/drawing/2016/5/9/chartex" xmlns:cx4="http://schemas.microsoft.com/office/drawing/2016/5/10/chartex" xmlns:cx5="http://schemas.microsoft.com/office/drawing/2016/5/11/chartex" xmlns:cx6="http://schemas.microsoft.com/office/drawing/2016/5/12/chartex" xmlns:cx7="http://schemas.microsoft.com/office/drawing/2016/5/13/chartex" xmlns:cx8="http://schemas.microsoft.com/office/drawing/2016/5/14/chartex" xmlns:mc="http://schemas.openxmlformats.org/markup-compatibility/2006" xmlns:aink="http://schemas.microsoft.com/office/drawing/2016/ink" xmlns:am3d="http://schemas.microsoft.com/office/drawing/2017/model3d" xmlns:o="urn:schemas-microsoft-com:office:office" xmlns:oel="http://schemas.microsoft.com/office/2019/extlst" xmlns:r="http://schemas.openxmlformats.org/officeDocument/2006/relationships" xmlns:m="http://schemas.openxmlformats.org/officeDocument/2006/math" xmlns:v="urn:schemas-microsoft-com:vml" xmlns:wp14="http://schemas.microsoft.com/office/word/2010/wordprocessingDrawing" xmlns:wp="http://schemas.openxmlformats.org/drawingml/2006/wordprocessingDrawing" xmlns:w10="urn:schemas-microsoft-com:office:word" xmlns:w="http://schemas.openxmlformats.org/wordprocessingml/2006/main" xmlns:w14="http://schemas.microsoft.com/office/word/2010/wordml" xmlns:w15="http://schemas.microsoft.com/office/word/2012/wordml" xmlns:w16cex="http://schemas.microsoft.com/office/word/2018/wordml/cex" xmlns:w16cid="http://schemas.microsoft.com/office/word/2016/wordml/cid" xmlns:w16="http://schemas.microsoft.com/office/word/2018/wordml" xmlns:w16du="http://schemas.microsoft.com/office/word/2023/wordml/word16du" xmlns:w16sdtdh="http://schemas.microsoft.com/office/word/2020/wordml/sdtdatahash" xmlns:w16se="http://schemas.microsoft.com/office/word/2015/wordml/symex" xmlns:wpg="http://schemas.microsoft.com/office/word/2010/wordprocessingGroup" xmlns:wpi="http://schemas.microsoft.com/office/word/2010/wordprocessingInk" xmlns:wne="http://schemas.microsoft.com/office/word/2006/wordml" xmlns:wps="http://schemas.microsoft.com/office/word/2010/wordprocessingShape" mc:Ignorable="w14 w15 w16se w16cid w16 w16cex w16sdtdh w16du wp14">
   <w:p>
     <w:pPr>
-      <w:pStyle w:val="Footer"/>
+      <w:pStyle w:val="a4"/>
     </w:pPr>
   </w:p>
 </w:ftr>
@@ -4276,7 +4463,7 @@
 <w:hdr xmlns:wpc="http://schemas.microsoft.com/office/word/2010/wordprocessingCanvas" xmlns:cx="http://schemas.microsoft.com/office/drawing/2014/chartex" xmlns:cx1="http://schemas.microsoft.com/office/drawing/2015/9/8/chartex" xmlns:cx2="http://schemas.microsoft.com/office/drawing/2015/10/21/chartex" xmlns:cx3="http://schemas.microsoft.com/office/drawing/2016/5/9/chartex" xmlns:cx4="http://schemas.microsoft.com/office/drawing/2016/5/10/chartex" xmlns:cx5="http://schemas.microsoft.com/office/drawing/2016/5/11/chartex" xmlns:cx6="http://schemas.microsoft.com/office/drawing/2016/5/12/chartex" xmlns:cx7="http://schemas.microsoft.com/office/drawing/2016/5/13/chartex" xmlns:cx8="http://schemas.microsoft.com/office/drawing/2016/5/14/chartex" xmlns:mc="http://schemas.openxmlformats.org/markup-compatibility/2006" xmlns:aink="http://schemas.microsoft.com/office/drawing/2016/ink" xmlns:am3d="http://schemas.microsoft.com/office/drawing/2017/model3d" xmlns:o="urn:schemas-microsoft-com:office:office" xmlns:oel="http://schemas.microsoft.com/office/2019/extlst" xmlns:r="http://schemas.openxmlformats.org/officeDocument/2006/relationships" xmlns:m="http://schemas.openxmlformats.org/officeDocument/2006/math" xmlns:v="urn:schemas-microsoft-com:vml" xmlns:wp14="http://schemas.microsoft.com/office/word/2010/wordprocessingDrawing" xmlns:wp="http://schemas.openxmlformats.org/drawingml/2006/wordprocessingDrawing" xmlns:w10="urn:schemas-microsoft-com:office:word" xmlns:w="http://schemas.openxmlformats.org/wordprocessingml/2006/main" xmlns:w14="http://schemas.microsoft.com/office/word/2010/wordml" xmlns:w15="http://schemas.microsoft.com/office/word/2012/wordml" xmlns:w16cex="http://schemas.microsoft.com/office/word/2018/wordml/cex" xmlns:w16cid="http://schemas.microsoft.com/office/word/2016/wordml/cid" xmlns:w16="http://schemas.microsoft.com/office/word/2018/wordml" xmlns:w16du="http://schemas.microsoft.com/office/word/2023/wordml/word16du" xmlns:w16sdtdh="http://schemas.microsoft.com/office/word/2020/wordml/sdtdatahash" xmlns:w16se="http://schemas.microsoft.com/office/word/2015/wordml/symex" xmlns:wpg="http://schemas.microsoft.com/office/word/2010/wordprocessingGroup" xmlns:wpi="http://schemas.microsoft.com/office/word/2010/wordprocessingInk" xmlns:wne="http://schemas.microsoft.com/office/word/2006/wordml" xmlns:wps="http://schemas.microsoft.com/office/word/2010/wordprocessingShape" mc:Ignorable="w14 w15 w16se w16cid w16 w16cex w16sdtdh w16du wp14">
   <w:p>
     <w:pPr>
-      <w:pStyle w:val="Header"/>
+      <w:pStyle w:val="a3"/>
     </w:pPr>
   </w:p>
 </w:hdr>
@@ -4308,12 +4495,13 @@
         </w:tcPr>
         <w:p>
           <w:pPr>
-            <w:pStyle w:val="Header"/>
+            <w:pStyle w:val="a3"/>
             <w:rPr>
               <w:color w:val="767171" w:themeColor="background2" w:themeShade="80"/>
               <w:lang w:val="en-US"/>
             </w:rPr>
           </w:pPr>
+          <w:proofErr w:type="spellStart"/>
           <w:r>
             <w:rPr>
               <w:i/>
@@ -4321,7 +4509,17 @@
               <w:color w:val="767171" w:themeColor="background2" w:themeShade="80"/>
               <w:lang w:val="en-US"/>
             </w:rPr>
-            <w:t xml:space="preserve">Κωδικός: </w:t>
+            <w:t>Κωδικός</w:t>
+          </w:r>
+          <w:proofErr w:type="spellEnd"/>
+          <w:r>
+            <w:rPr>
+              <w:i/>
+              <w:iCs/>
+              <w:color w:val="767171" w:themeColor="background2" w:themeShade="80"/>
+              <w:lang w:val="en-US"/>
+            </w:rPr>
+            <w:t xml:space="preserve">: </w:t>
           </w:r>
           <w:r>
             <w:rPr>
@@ -4340,7 +4538,7 @@
         </w:tcPr>
         <w:p>
           <w:pPr>
-            <w:pStyle w:val="Header"/>
+            <w:pStyle w:val="a3"/>
             <w:jc w:val="center"/>
             <w:rPr>
               <w:color w:val="4472C4" w:themeColor="accent1"/>
@@ -4354,13 +4552,14 @@
         </w:tcPr>
         <w:p>
           <w:pPr>
-            <w:pStyle w:val="Header"/>
+            <w:pStyle w:val="a3"/>
             <w:jc w:val="right"/>
             <w:rPr>
               <w:color w:val="767171" w:themeColor="background2" w:themeShade="80"/>
               <w:lang w:val="en-US"/>
             </w:rPr>
           </w:pPr>
+          <w:proofErr w:type="spellStart"/>
           <w:r>
             <w:rPr>
               <w:i/>
@@ -4368,7 +4567,17 @@
               <w:color w:val="767171" w:themeColor="background2" w:themeShade="80"/>
               <w:lang w:val="en-US"/>
             </w:rPr>
-            <w:t>Έκδοση: v</w:t>
+            <w:t>Έκδοση</w:t>
+          </w:r>
+          <w:proofErr w:type="spellEnd"/>
+          <w:r>
+            <w:rPr>
+              <w:i/>
+              <w:iCs/>
+              <w:color w:val="767171" w:themeColor="background2" w:themeShade="80"/>
+              <w:lang w:val="en-US"/>
+            </w:rPr>
+            <w:t>: v</w:t>
           </w:r>
           <w:r>
             <w:rPr>
@@ -4385,7 +4594,7 @@
   </w:tbl>
   <w:p>
     <w:pPr>
-      <w:pStyle w:val="Header"/>
+      <w:pStyle w:val="a3"/>
       <w:rPr>
         <w:lang w:val="en-US"/>
       </w:rPr>
@@ -4398,7 +4607,7 @@
 <w:hdr xmlns:wpc="http://schemas.microsoft.com/office/word/2010/wordprocessingCanvas" xmlns:cx="http://schemas.microsoft.com/office/drawing/2014/chartex" xmlns:cx1="http://schemas.microsoft.com/office/drawing/2015/9/8/chartex" xmlns:cx2="http://schemas.microsoft.com/office/drawing/2015/10/21/chartex" xmlns:cx3="http://schemas.microsoft.com/office/drawing/2016/5/9/chartex" xmlns:cx4="http://schemas.microsoft.com/office/drawing/2016/5/10/chartex" xmlns:cx5="http://schemas.microsoft.com/office/drawing/2016/5/11/chartex" xmlns:cx6="http://schemas.microsoft.com/office/drawing/2016/5/12/chartex" xmlns:cx7="http://schemas.microsoft.com/office/drawing/2016/5/13/chartex" xmlns:cx8="http://schemas.microsoft.com/office/drawing/2016/5/14/chartex" xmlns:mc="http://schemas.openxmlformats.org/markup-compatibility/2006" xmlns:aink="http://schemas.microsoft.com/office/drawing/2016/ink" xmlns:am3d="http://schemas.microsoft.com/office/drawing/2017/model3d" xmlns:o="urn:schemas-microsoft-com:office:office" xmlns:oel="http://schemas.microsoft.com/office/2019/extlst" xmlns:r="http://schemas.openxmlformats.org/officeDocument/2006/relationships" xmlns:m="http://schemas.openxmlformats.org/officeDocument/2006/math" xmlns:v="urn:schemas-microsoft-com:vml" xmlns:wp14="http://schemas.microsoft.com/office/word/2010/wordprocessingDrawing" xmlns:wp="http://schemas.openxmlformats.org/drawingml/2006/wordprocessingDrawing" xmlns:w10="urn:schemas-microsoft-com:office:word" xmlns:w="http://schemas.openxmlformats.org/wordprocessingml/2006/main" xmlns:w14="http://schemas.microsoft.com/office/word/2010/wordml" xmlns:w15="http://schemas.microsoft.com/office/word/2012/wordml" xmlns:w16cex="http://schemas.microsoft.com/office/word/2018/wordml/cex" xmlns:w16cid="http://schemas.microsoft.com/office/word/2016/wordml/cid" xmlns:w16="http://schemas.microsoft.com/office/word/2018/wordml" xmlns:w16du="http://schemas.microsoft.com/office/word/2023/wordml/word16du" xmlns:w16sdtdh="http://schemas.microsoft.com/office/word/2020/wordml/sdtdatahash" xmlns:w16se="http://schemas.microsoft.com/office/word/2015/wordml/symex" xmlns:wpg="http://schemas.microsoft.com/office/word/2010/wordprocessingGroup" xmlns:wpi="http://schemas.microsoft.com/office/word/2010/wordprocessingInk" xmlns:wne="http://schemas.microsoft.com/office/word/2006/wordml" xmlns:wps="http://schemas.microsoft.com/office/word/2010/wordprocessingShape" mc:Ignorable="w14 w15 w16se w16cid w16 w16cex w16sdtdh w16du wp14">
   <w:p>
     <w:pPr>
-      <w:pStyle w:val="Header"/>
+      <w:pStyle w:val="a3"/>
     </w:pPr>
   </w:p>
 </w:hdr>
@@ -12221,8 +12430,8 @@
   <w:abstractNum w:abstractNumId="87" w15:restartNumberingAfterBreak="0">
     <w:nsid w:val="70A70E72"/>
     <w:multiLevelType w:val="hybridMultilevel"/>
-    <w:tmpl w:val="7AE4091C"/>
-    <w:lvl w:ilvl="0" w:tplc="0408000F">
+    <w:tmpl w:val="832A778A"/>
+    <w:lvl w:ilvl="0" w:tplc="8E167D38">
       <w:start w:val="1"/>
       <w:numFmt w:val="decimal"/>
       <w:lvlText w:val="%1."/>
@@ -12232,6 +12441,8 @@
       </w:pPr>
       <w:rPr>
         <w:rFonts w:hint="default"/>
+        <w:sz w:val="32"/>
+        <w:szCs w:val="32"/>
       </w:rPr>
     </w:lvl>
     <w:lvl w:ilvl="1" w:tplc="04080019">
@@ -14216,7 +14427,7 @@
     <w:lsdException w:name="Unresolved Mention" w:semiHidden="1" w:unhideWhenUsed="1"/>
     <w:lsdException w:name="Smart Link" w:semiHidden="1" w:unhideWhenUsed="1"/>
   </w:latentStyles>
-  <w:style w:type="paragraph" w:default="1" w:styleId="Normal">
+  <w:style w:type="paragraph" w:default="1" w:styleId="a">
     <w:name w:val="Normal"/>
     <w:aliases w:val="Mine"/>
     <w:qFormat/>
@@ -14226,13 +14437,13 @@
       <w:lang w:val="el-GR"/>
     </w:rPr>
   </w:style>
-  <w:style w:type="character" w:default="1" w:styleId="DefaultParagraphFont">
+  <w:style w:type="character" w:default="1" w:styleId="a0">
     <w:name w:val="Default Paragraph Font"/>
     <w:uiPriority w:val="1"/>
     <w:semiHidden/>
     <w:unhideWhenUsed/>
   </w:style>
-  <w:style w:type="table" w:default="1" w:styleId="TableNormal">
+  <w:style w:type="table" w:default="1" w:styleId="a1">
     <w:name w:val="Normal Table"/>
     <w:uiPriority w:val="99"/>
     <w:semiHidden/>
@@ -14247,16 +14458,16 @@
       </w:tblCellMar>
     </w:tblPr>
   </w:style>
-  <w:style w:type="numbering" w:default="1" w:styleId="NoList">
+  <w:style w:type="numbering" w:default="1" w:styleId="a2">
     <w:name w:val="No List"/>
     <w:uiPriority w:val="99"/>
     <w:semiHidden/>
     <w:unhideWhenUsed/>
   </w:style>
-  <w:style w:type="paragraph" w:styleId="Header">
+  <w:style w:type="paragraph" w:styleId="a3">
     <w:name w:val="header"/>
-    <w:basedOn w:val="Normal"/>
-    <w:link w:val="HeaderChar"/>
+    <w:basedOn w:val="a"/>
+    <w:link w:val="Char"/>
     <w:uiPriority w:val="99"/>
     <w:unhideWhenUsed/>
     <w:rsid w:val="009063D1"/>
@@ -14268,10 +14479,10 @@
       <w:spacing w:after="0" w:line="240" w:lineRule="auto"/>
     </w:pPr>
   </w:style>
-  <w:style w:type="character" w:customStyle="1" w:styleId="HeaderChar">
-    <w:name w:val="Header Char"/>
-    <w:basedOn w:val="DefaultParagraphFont"/>
-    <w:link w:val="Header"/>
+  <w:style w:type="character" w:customStyle="1" w:styleId="Char">
+    <w:name w:val="Κεφαλίδα Char"/>
+    <w:basedOn w:val="a0"/>
+    <w:link w:val="a3"/>
     <w:uiPriority w:val="99"/>
     <w:rsid w:val="009063D1"/>
     <w:rPr>
@@ -14279,10 +14490,10 @@
       <w:lang w:val="el-GR"/>
     </w:rPr>
   </w:style>
-  <w:style w:type="paragraph" w:styleId="Footer">
+  <w:style w:type="paragraph" w:styleId="a4">
     <w:name w:val="footer"/>
-    <w:basedOn w:val="Normal"/>
-    <w:link w:val="FooterChar"/>
+    <w:basedOn w:val="a"/>
+    <w:link w:val="Char0"/>
     <w:uiPriority w:val="99"/>
     <w:unhideWhenUsed/>
     <w:rsid w:val="009063D1"/>
@@ -14294,10 +14505,10 @@
       <w:spacing w:after="0" w:line="240" w:lineRule="auto"/>
     </w:pPr>
   </w:style>
-  <w:style w:type="character" w:customStyle="1" w:styleId="FooterChar">
-    <w:name w:val="Footer Char"/>
-    <w:basedOn w:val="DefaultParagraphFont"/>
-    <w:link w:val="Footer"/>
+  <w:style w:type="character" w:customStyle="1" w:styleId="Char0">
+    <w:name w:val="Υποσέλιδο Char"/>
+    <w:basedOn w:val="a0"/>
+    <w:link w:val="a4"/>
     <w:uiPriority w:val="99"/>
     <w:rsid w:val="009063D1"/>
     <w:rPr>
@@ -14305,9 +14516,9 @@
       <w:lang w:val="el-GR"/>
     </w:rPr>
   </w:style>
-  <w:style w:type="table" w:styleId="TableGrid">
+  <w:style w:type="table" w:styleId="a5">
     <w:name w:val="Table Grid"/>
-    <w:basedOn w:val="TableNormal"/>
+    <w:basedOn w:val="a1"/>
     <w:uiPriority w:val="39"/>
     <w:rsid w:val="009063D1"/>
     <w:pPr>
@@ -14330,7 +14541,7 @@
   </w:style>
   <w:style w:type="paragraph" w:customStyle="1" w:styleId="Style1">
     <w:name w:val="Style1"/>
-    <w:basedOn w:val="Normal"/>
+    <w:basedOn w:val="a"/>
     <w:link w:val="Style1Char"/>
     <w:qFormat/>
     <w:rsid w:val="009063D1"/>
@@ -14353,7 +14564,7 @@
   </w:style>
   <w:style w:type="character" w:customStyle="1" w:styleId="Style1Char">
     <w:name w:val="Style1 Char"/>
-    <w:basedOn w:val="DefaultParagraphFont"/>
+    <w:basedOn w:val="a0"/>
     <w:link w:val="Style1"/>
     <w:rsid w:val="009063D1"/>
     <w:rPr>
@@ -14366,9 +14577,9 @@
       <w:lang w:val="el-GR"/>
     </w:rPr>
   </w:style>
-  <w:style w:type="paragraph" w:styleId="ListParagraph">
+  <w:style w:type="paragraph" w:styleId="a6">
     <w:name w:val="List Paragraph"/>
-    <w:basedOn w:val="Normal"/>
+    <w:basedOn w:val="a"/>
     <w:uiPriority w:val="34"/>
     <w:qFormat/>
     <w:rsid w:val="009063D1"/>
@@ -14377,9 +14588,9 @@
       <w:contextualSpacing/>
     </w:pPr>
   </w:style>
-  <w:style w:type="paragraph" w:styleId="NormalWeb">
+  <w:style w:type="paragraph" w:styleId="Web">
     <w:name w:val="Normal (Web)"/>
-    <w:basedOn w:val="Normal"/>
+    <w:basedOn w:val="a"/>
     <w:uiPriority w:val="99"/>
     <w:unhideWhenUsed/>
     <w:rsid w:val="009063D1"/>
@@ -14393,9 +14604,9 @@
       <w:lang w:eastAsia="el-GR"/>
     </w:rPr>
   </w:style>
-  <w:style w:type="character" w:styleId="CommentReference">
+  <w:style w:type="character" w:styleId="a7">
     <w:name w:val="annotation reference"/>
-    <w:basedOn w:val="DefaultParagraphFont"/>
+    <w:basedOn w:val="a0"/>
     <w:uiPriority w:val="99"/>
     <w:semiHidden/>
     <w:unhideWhenUsed/>
@@ -14405,10 +14616,10 @@
       <w:szCs w:val="16"/>
     </w:rPr>
   </w:style>
-  <w:style w:type="paragraph" w:styleId="CommentText">
+  <w:style w:type="paragraph" w:styleId="a8">
     <w:name w:val="annotation text"/>
-    <w:basedOn w:val="Normal"/>
-    <w:link w:val="CommentTextChar"/>
+    <w:basedOn w:val="a"/>
+    <w:link w:val="Char1"/>
     <w:uiPriority w:val="99"/>
     <w:unhideWhenUsed/>
     <w:rsid w:val="00C12F34"/>
@@ -14420,10 +14631,10 @@
       <w:szCs w:val="20"/>
     </w:rPr>
   </w:style>
-  <w:style w:type="character" w:customStyle="1" w:styleId="CommentTextChar">
-    <w:name w:val="Comment Text Char"/>
-    <w:basedOn w:val="DefaultParagraphFont"/>
-    <w:link w:val="CommentText"/>
+  <w:style w:type="character" w:customStyle="1" w:styleId="Char1">
+    <w:name w:val="Κείμενο σχολίου Char"/>
+    <w:basedOn w:val="a0"/>
+    <w:link w:val="a8"/>
     <w:uiPriority w:val="99"/>
     <w:rsid w:val="00C12F34"/>
     <w:rPr>
@@ -14433,11 +14644,11 @@
       <w:lang w:val="el-GR"/>
     </w:rPr>
   </w:style>
-  <w:style w:type="paragraph" w:styleId="CommentSubject">
+  <w:style w:type="paragraph" w:styleId="a9">
     <w:name w:val="annotation subject"/>
-    <w:basedOn w:val="CommentText"/>
-    <w:next w:val="CommentText"/>
-    <w:link w:val="CommentSubjectChar"/>
+    <w:basedOn w:val="a8"/>
+    <w:next w:val="a8"/>
+    <w:link w:val="Char2"/>
     <w:uiPriority w:val="99"/>
     <w:semiHidden/>
     <w:unhideWhenUsed/>
@@ -14447,10 +14658,10 @@
       <w:bCs/>
     </w:rPr>
   </w:style>
-  <w:style w:type="character" w:customStyle="1" w:styleId="CommentSubjectChar">
-    <w:name w:val="Comment Subject Char"/>
-    <w:basedOn w:val="CommentTextChar"/>
-    <w:link w:val="CommentSubject"/>
+  <w:style w:type="character" w:customStyle="1" w:styleId="Char2">
+    <w:name w:val="Θέμα σχολίου Char"/>
+    <w:basedOn w:val="Char1"/>
+    <w:link w:val="a9"/>
     <w:uiPriority w:val="99"/>
     <w:semiHidden/>
     <w:rsid w:val="00C12F34"/>
@@ -14762,6 +14973,14 @@
 </file>
 
 <file path=customXml/item1.xml><?xml version="1.0" encoding="utf-8"?>
+<p:properties xmlns:p="http://schemas.microsoft.com/office/2006/metadata/properties" xmlns:xsi="http://www.w3.org/2001/XMLSchema-instance" xmlns:pc="http://schemas.microsoft.com/office/infopath/2007/PartnerControls">
+  <documentManagement>
+    <_activity xmlns="3709f02d-cc66-4813-a9e4-2b20e786096d" xsi:nil="true"/>
+  </documentManagement>
+</p:properties>
+</file>
+
+<file path=customXml/item2.xml><?xml version="1.0" encoding="utf-8"?>
 <ct:contentTypeSchema xmlns:ct="http://schemas.microsoft.com/office/2006/metadata/contentType" xmlns:ma="http://schemas.microsoft.com/office/2006/metadata/properties/metaAttributes" ct:_="" ma:_="" ma:contentTypeName="Έγγραφο" ma:contentTypeID="0x01010060F78B29854D8348B3E0502C2FD2C070" ma:contentTypeVersion="6" ma:contentTypeDescription="Δημιουργία νέου εγγράφου" ma:contentTypeScope="" ma:versionID="abd8cfbc6c3ba1a1b829c10f42826215">
   <xsd:schema xmlns:xsd="http://www.w3.org/2001/XMLSchema" xmlns:xs="http://www.w3.org/2001/XMLSchema" xmlns:p="http://schemas.microsoft.com/office/2006/metadata/properties" xmlns:ns3="3709f02d-cc66-4813-a9e4-2b20e786096d" targetNamespace="http://schemas.microsoft.com/office/2006/metadata/properties" ma:root="true" ma:fieldsID="649479a4783327125dd4b7b55ad5a14a" ns3:_="">
     <xsd:import namespace="3709f02d-cc66-4813-a9e4-2b20e786096d"/>
@@ -14917,19 +15136,7 @@
 </ct:contentTypeSchema>
 </file>
 
-<file path=customXml/item2.xml><?xml version="1.0" encoding="utf-8"?>
-<p:properties xmlns:p="http://schemas.microsoft.com/office/2006/metadata/properties" xmlns:xsi="http://www.w3.org/2001/XMLSchema-instance" xmlns:pc="http://schemas.microsoft.com/office/infopath/2007/PartnerControls">
-  <documentManagement>
-    <_activity xmlns="3709f02d-cc66-4813-a9e4-2b20e786096d" xsi:nil="true"/>
-  </documentManagement>
-</p:properties>
-</file>
-
 <file path=customXml/item3.xml><?xml version="1.0" encoding="utf-8"?>
-<b:Sources xmlns:b="http://schemas.openxmlformats.org/officeDocument/2006/bibliography" xmlns="http://schemas.openxmlformats.org/officeDocument/2006/bibliography" SelectedStyle="\APASixthEditionOfficeOnline.xsl" StyleName="APA" Version="6"/>
-</file>
-
-<file path=customXml/item4.xml><?xml version="1.0" encoding="utf-8"?>
 <?mso-contentType ?>
 <FormTemplates xmlns="http://schemas.microsoft.com/sharepoint/v3/contenttype/forms">
   <Display>DocumentLibraryForm</Display>
@@ -14938,7 +15145,21 @@
 </FormTemplates>
 </file>
 
+<file path=customXml/item4.xml><?xml version="1.0" encoding="utf-8"?>
+<b:Sources xmlns:b="http://schemas.openxmlformats.org/officeDocument/2006/bibliography" xmlns="http://schemas.openxmlformats.org/officeDocument/2006/bibliography" SelectedStyle="\APASixthEditionOfficeOnline.xsl" StyleName="APA" Version="6"/>
+</file>
+
 <file path=customXml/itemProps1.xml><?xml version="1.0" encoding="utf-8"?>
+<ds:datastoreItem xmlns:ds="http://schemas.openxmlformats.org/officeDocument/2006/customXml" ds:itemID="{B8578C1C-2064-4501-B370-7E325AE2AD57}">
+  <ds:schemaRefs>
+    <ds:schemaRef ds:uri="http://schemas.microsoft.com/office/2006/metadata/properties"/>
+    <ds:schemaRef ds:uri="http://schemas.microsoft.com/office/infopath/2007/PartnerControls"/>
+    <ds:schemaRef ds:uri="3709f02d-cc66-4813-a9e4-2b20e786096d"/>
+  </ds:schemaRefs>
+</ds:datastoreItem>
+</file>
+
+<file path=customXml/itemProps2.xml><?xml version="1.0" encoding="utf-8"?>
 <ds:datastoreItem xmlns:ds="http://schemas.openxmlformats.org/officeDocument/2006/customXml" ds:itemID="{9FFD1A67-94CA-48C6-9426-AF4B10134AFB}">
   <ds:schemaRefs>
     <ds:schemaRef ds:uri="http://schemas.microsoft.com/office/2006/metadata/contentType"/>
@@ -14956,28 +15177,18 @@
 </ds:datastoreItem>
 </file>
 
-<file path=customXml/itemProps2.xml><?xml version="1.0" encoding="utf-8"?>
-<ds:datastoreItem xmlns:ds="http://schemas.openxmlformats.org/officeDocument/2006/customXml" ds:itemID="{B8578C1C-2064-4501-B370-7E325AE2AD57}">
+<file path=customXml/itemProps3.xml><?xml version="1.0" encoding="utf-8"?>
+<ds:datastoreItem xmlns:ds="http://schemas.openxmlformats.org/officeDocument/2006/customXml" ds:itemID="{1721360A-4359-4244-A01A-0C30C234BAEE}">
   <ds:schemaRefs>
-    <ds:schemaRef ds:uri="http://schemas.microsoft.com/office/2006/metadata/properties"/>
-    <ds:schemaRef ds:uri="http://schemas.microsoft.com/office/infopath/2007/PartnerControls"/>
-    <ds:schemaRef ds:uri="3709f02d-cc66-4813-a9e4-2b20e786096d"/>
+    <ds:schemaRef ds:uri="http://schemas.microsoft.com/sharepoint/v3/contenttype/forms"/>
   </ds:schemaRefs>
 </ds:datastoreItem>
 </file>
 
-<file path=customXml/itemProps3.xml><?xml version="1.0" encoding="utf-8"?>
+<file path=customXml/itemProps4.xml><?xml version="1.0" encoding="utf-8"?>
 <ds:datastoreItem xmlns:ds="http://schemas.openxmlformats.org/officeDocument/2006/customXml" ds:itemID="{3267C1CF-D52F-4445-B915-38752AF972FB}">
   <ds:schemaRefs>
     <ds:schemaRef ds:uri="http://schemas.openxmlformats.org/officeDocument/2006/bibliography"/>
   </ds:schemaRefs>
 </ds:datastoreItem>
-</file>
-
-<file path=customXml/itemProps4.xml><?xml version="1.0" encoding="utf-8"?>
-<ds:datastoreItem xmlns:ds="http://schemas.openxmlformats.org/officeDocument/2006/customXml" ds:itemID="{1721360A-4359-4244-A01A-0C30C234BAEE}">
-  <ds:schemaRefs>
-    <ds:schemaRef ds:uri="http://schemas.microsoft.com/sharepoint/v3/contenttype/forms"/>
-  </ds:schemaRefs>
-</ds:datastoreItem>
 </file>
--- a/Part_4/Robustness/Robustness-diagrams-v1.0.docx
+++ b/Part_4/Robustness/Robustness-diagrams-v1.0.docx
@@ -322,7 +322,7 @@
     </w:p>
     <w:tbl>
       <w:tblPr>
-        <w:tblStyle w:val="a5"/>
+        <w:tblStyle w:val="TableGrid"/>
         <w:tblW w:w="8222" w:type="dxa"/>
         <w:tblInd w:w="108" w:type="dxa"/>
         <w:tblLook w:val="04A0" w:firstRow="1" w:lastRow="0" w:firstColumn="1" w:lastColumn="0" w:noHBand="0" w:noVBand="1"/>
@@ -897,7 +897,7 @@
     </w:p>
     <w:p>
       <w:pPr>
-        <w:pStyle w:val="a6"/>
+        <w:pStyle w:val="ListParagraph"/>
         <w:numPr>
           <w:ilvl w:val="0"/>
           <w:numId w:val="1"/>
@@ -940,7 +940,7 @@
     </w:p>
     <w:p>
       <w:pPr>
-        <w:pStyle w:val="a6"/>
+        <w:pStyle w:val="ListParagraph"/>
         <w:rPr>
           <w:rFonts w:ascii="Roboto" w:hAnsi="Roboto" w:cstheme="minorHAnsi"/>
           <w:color w:val="000000" w:themeColor="text1"/>
@@ -951,7 +951,7 @@
     </w:p>
     <w:p>
       <w:pPr>
-        <w:pStyle w:val="a6"/>
+        <w:pStyle w:val="ListParagraph"/>
         <w:numPr>
           <w:ilvl w:val="0"/>
           <w:numId w:val="1"/>
@@ -994,7 +994,7 @@
     </w:p>
     <w:p>
       <w:pPr>
-        <w:pStyle w:val="a6"/>
+        <w:pStyle w:val="ListParagraph"/>
         <w:rPr>
           <w:rFonts w:ascii="Roboto" w:hAnsi="Roboto" w:cstheme="minorHAnsi"/>
           <w:color w:val="000000" w:themeColor="text1"/>
@@ -1005,7 +1005,7 @@
     </w:p>
     <w:p>
       <w:pPr>
-        <w:pStyle w:val="a6"/>
+        <w:pStyle w:val="ListParagraph"/>
         <w:numPr>
           <w:ilvl w:val="0"/>
           <w:numId w:val="1"/>
@@ -1048,7 +1048,7 @@
     </w:p>
     <w:p>
       <w:pPr>
-        <w:pStyle w:val="a6"/>
+        <w:pStyle w:val="ListParagraph"/>
         <w:rPr>
           <w:rFonts w:ascii="Roboto" w:hAnsi="Roboto" w:cstheme="minorHAnsi"/>
           <w:color w:val="000000" w:themeColor="text1"/>
@@ -1059,7 +1059,7 @@
     </w:p>
     <w:p>
       <w:pPr>
-        <w:pStyle w:val="a6"/>
+        <w:pStyle w:val="ListParagraph"/>
         <w:numPr>
           <w:ilvl w:val="0"/>
           <w:numId w:val="1"/>
@@ -1103,16 +1103,6 @@
     </w:p>
     <w:p>
       <w:pPr>
-        <w:rPr>
-          <w:rFonts w:ascii="Arial" w:hAnsi="Arial" w:cs="Arial"/>
-          <w:color w:val="000000" w:themeColor="text1"/>
-          <w:sz w:val="24"/>
-          <w:szCs w:val="24"/>
-        </w:rPr>
-      </w:pPr>
-    </w:p>
-    <w:p>
-      <w:pPr>
         <w:jc w:val="both"/>
         <w:rPr>
           <w:rFonts w:ascii="Roboto" w:hAnsi="Roboto" w:cstheme="minorHAnsi"/>
@@ -1147,7 +1137,7 @@
     </w:p>
     <w:p>
       <w:pPr>
-        <w:pStyle w:val="Web"/>
+        <w:pStyle w:val="NormalWeb"/>
         <w:numPr>
           <w:ilvl w:val="0"/>
           <w:numId w:val="81"/>
@@ -1165,339 +1155,220 @@
           <w:rFonts w:ascii="Roboto" w:eastAsiaTheme="minorHAnsi" w:hAnsi="Roboto" w:cs="Arial"/>
           <w:lang w:eastAsia="en-US"/>
         </w:rPr>
-        <w:t>Άλλαξαν τα παρακάτω διαγράμματα ευρωστίας, ώστε να συμφωνούν με τις αλλαγές στις περιπτώσεις χρήσης:</w:t>
+        <w:t xml:space="preserve">Προστέθηκε διάγραμμα </w:t>
+      </w:r>
+      <w:r>
+        <w:rPr>
+          <w:rFonts w:ascii="Roboto" w:eastAsiaTheme="minorHAnsi" w:hAnsi="Roboto" w:cs="Arial"/>
+          <w:lang w:eastAsia="en-US"/>
+        </w:rPr>
+        <w:t>ευρωστίας</w:t>
+      </w:r>
+      <w:r>
+        <w:rPr>
+          <w:rFonts w:ascii="Roboto" w:eastAsiaTheme="minorHAnsi" w:hAnsi="Roboto" w:cs="Arial"/>
+          <w:lang w:eastAsia="en-US"/>
+        </w:rPr>
+        <w:t xml:space="preserve"> για τη νέα περίπτωση χρήσης </w:t>
+      </w:r>
+      <w:r>
+        <w:rPr>
+          <w:rFonts w:ascii="Roboto" w:eastAsiaTheme="minorHAnsi" w:hAnsi="Roboto" w:cs="Arial"/>
+          <w:b/>
+          <w:bCs/>
+          <w:lang w:eastAsia="en-US"/>
+        </w:rPr>
+        <w:t>16 - Εξαργύρωση Πόντων</w:t>
       </w:r>
     </w:p>
     <w:p>
       <w:pPr>
-        <w:pStyle w:val="a6"/>
-        <w:numPr>
-          <w:ilvl w:val="0"/>
-          <w:numId w:val="101"/>
-        </w:numPr>
-        <w:spacing w:before="240" w:after="0" w:line="240" w:lineRule="auto"/>
-        <w:contextualSpacing w:val="0"/>
-        <w:jc w:val="both"/>
-        <w:rPr>
-          <w:rFonts w:ascii="Roboto" w:hAnsi="Roboto" w:cs="Arial"/>
-          <w:color w:val="000000" w:themeColor="text1"/>
-          <w:sz w:val="24"/>
-          <w:szCs w:val="24"/>
-        </w:rPr>
-      </w:pPr>
-      <w:r>
-        <w:rPr>
-          <w:rFonts w:ascii="Roboto" w:hAnsi="Roboto" w:cs="Arial"/>
-          <w:color w:val="000000" w:themeColor="text1"/>
-          <w:sz w:val="24"/>
-          <w:szCs w:val="24"/>
-        </w:rPr>
-        <w:t>3. Ολοκλήρωση Μετακίνησης</w:t>
-      </w:r>
-    </w:p>
-    <w:p>
-      <w:pPr>
-        <w:pStyle w:val="a6"/>
-        <w:numPr>
-          <w:ilvl w:val="0"/>
-          <w:numId w:val="101"/>
-        </w:numPr>
-        <w:spacing w:before="240" w:after="0" w:line="240" w:lineRule="auto"/>
-        <w:contextualSpacing w:val="0"/>
-        <w:jc w:val="both"/>
-        <w:rPr>
-          <w:rFonts w:ascii="Roboto" w:hAnsi="Roboto" w:cs="Arial"/>
-          <w:color w:val="000000" w:themeColor="text1"/>
-          <w:sz w:val="24"/>
-          <w:szCs w:val="24"/>
-        </w:rPr>
-      </w:pPr>
-      <w:r>
-        <w:rPr>
-          <w:rFonts w:ascii="Roboto" w:hAnsi="Roboto" w:cs="Arial"/>
-          <w:color w:val="000000" w:themeColor="text1"/>
-          <w:sz w:val="24"/>
-          <w:szCs w:val="24"/>
-        </w:rPr>
-        <w:t>7. Επιλογή Ταξί</w:t>
-      </w:r>
-    </w:p>
-    <w:p>
-      <w:pPr>
-        <w:pStyle w:val="a6"/>
-        <w:numPr>
-          <w:ilvl w:val="0"/>
-          <w:numId w:val="101"/>
-        </w:numPr>
-        <w:spacing w:before="240" w:after="0" w:line="240" w:lineRule="auto"/>
-        <w:contextualSpacing w:val="0"/>
-        <w:jc w:val="both"/>
-        <w:rPr>
-          <w:rFonts w:ascii="Roboto" w:hAnsi="Roboto" w:cs="Arial"/>
-          <w:color w:val="000000" w:themeColor="text1"/>
-          <w:sz w:val="24"/>
-          <w:szCs w:val="24"/>
-        </w:rPr>
-      </w:pPr>
-      <w:r>
-        <w:rPr>
-          <w:rFonts w:ascii="Roboto" w:hAnsi="Roboto" w:cs="Arial"/>
-          <w:color w:val="000000" w:themeColor="text1"/>
-          <w:sz w:val="24"/>
-          <w:szCs w:val="24"/>
-        </w:rPr>
-        <w:t>11.Αποβίβαση από Ταξί</w:t>
-      </w:r>
-    </w:p>
-    <w:p>
-      <w:pPr>
-        <w:pStyle w:val="a6"/>
-        <w:numPr>
-          <w:ilvl w:val="0"/>
-          <w:numId w:val="101"/>
-        </w:numPr>
-        <w:spacing w:before="240" w:after="0" w:line="240" w:lineRule="auto"/>
-        <w:contextualSpacing w:val="0"/>
-        <w:jc w:val="both"/>
-        <w:rPr>
-          <w:rFonts w:ascii="Roboto" w:hAnsi="Roboto" w:cs="Arial"/>
-          <w:color w:val="000000" w:themeColor="text1"/>
-          <w:sz w:val="24"/>
-          <w:szCs w:val="24"/>
-        </w:rPr>
-      </w:pPr>
-      <w:r>
-        <w:rPr>
-          <w:rFonts w:ascii="Roboto" w:hAnsi="Roboto" w:cs="Arial"/>
-          <w:color w:val="000000" w:themeColor="text1"/>
-          <w:sz w:val="24"/>
-          <w:szCs w:val="24"/>
-        </w:rPr>
-        <w:t>14. Ανεφοδιασμός Οχήματος</w:t>
-      </w:r>
-    </w:p>
-    <w:p>
-      <w:pPr>
-        <w:pStyle w:val="a6"/>
-        <w:numPr>
-          <w:ilvl w:val="0"/>
-          <w:numId w:val="101"/>
-        </w:numPr>
-        <w:spacing w:before="240" w:after="0" w:line="240" w:lineRule="auto"/>
-        <w:contextualSpacing w:val="0"/>
-        <w:jc w:val="both"/>
-        <w:rPr>
-          <w:rFonts w:ascii="Roboto" w:hAnsi="Roboto" w:cs="Arial"/>
-          <w:color w:val="000000" w:themeColor="text1"/>
-          <w:sz w:val="24"/>
-          <w:szCs w:val="24"/>
-        </w:rPr>
-      </w:pPr>
-      <w:r>
-        <w:rPr>
-          <w:rFonts w:ascii="Roboto" w:hAnsi="Roboto" w:cs="Arial"/>
-          <w:color w:val="000000" w:themeColor="text1"/>
-          <w:sz w:val="24"/>
-          <w:szCs w:val="24"/>
-        </w:rPr>
-        <w:lastRenderedPageBreak/>
-        <w:t>15. Αξιολόγηση</w:t>
-      </w:r>
-    </w:p>
-    <w:p>
-      <w:pPr>
-        <w:pStyle w:val="a6"/>
+        <w:pStyle w:val="NormalWeb"/>
         <w:numPr>
           <w:ilvl w:val="0"/>
           <w:numId w:val="81"/>
         </w:numPr>
-        <w:spacing w:before="240" w:after="0" w:line="240" w:lineRule="auto"/>
-        <w:ind w:hanging="357"/>
-        <w:contextualSpacing w:val="0"/>
+        <w:spacing w:before="0" w:beforeAutospacing="0" w:after="240" w:afterAutospacing="0"/>
         <w:jc w:val="both"/>
-        <w:rPr>
-          <w:rFonts w:ascii="Arial" w:hAnsi="Arial" w:cs="Arial"/>
-          <w:color w:val="000000" w:themeColor="text1"/>
-          <w:sz w:val="24"/>
-          <w:szCs w:val="24"/>
+        <w:textAlignment w:val="baseline"/>
+        <w:rPr>
+          <w:rFonts w:ascii="Roboto" w:eastAsiaTheme="minorHAnsi" w:hAnsi="Roboto" w:cs="Arial"/>
+          <w:lang w:eastAsia="en-US"/>
         </w:rPr>
       </w:pPr>
       <w:r>
         <w:rPr>
-          <w:rFonts w:ascii="Roboto" w:hAnsi="Roboto" w:cstheme="minorHAnsi"/>
-          <w:color w:val="000000" w:themeColor="text1"/>
-          <w:sz w:val="24"/>
-          <w:szCs w:val="24"/>
-        </w:rPr>
-        <w:t xml:space="preserve">Πολλά από τα διαγράμματα ευρωστίας επανεξετάστηκαν, ώστε οι ακμές μεταξύ των αντικειμένων να μην δείχνουν αυστηρά </w:t>
-      </w:r>
-      <w:proofErr w:type="spellStart"/>
-      <w:r>
-        <w:rPr>
-          <w:rFonts w:ascii="Roboto" w:hAnsi="Roboto" w:cstheme="minorHAnsi"/>
-          <w:color w:val="000000" w:themeColor="text1"/>
-          <w:sz w:val="24"/>
-          <w:szCs w:val="24"/>
-        </w:rPr>
-        <w:t>μονόδρομη</w:t>
-      </w:r>
-      <w:proofErr w:type="spellEnd"/>
-      <w:r>
-        <w:rPr>
-          <w:rFonts w:ascii="Roboto" w:hAnsi="Roboto" w:cstheme="minorHAnsi"/>
-          <w:color w:val="000000" w:themeColor="text1"/>
-          <w:sz w:val="24"/>
-          <w:szCs w:val="24"/>
-        </w:rPr>
-        <w:t xml:space="preserve"> επικοινωνία εκεί όπου υπονοούμε αμφίδρομη ανταλλαγή πληροφορίας (π.χ. κατά την επικοινωνία με τη βάση)</w:t>
+          <w:rFonts w:ascii="Roboto" w:eastAsiaTheme="minorHAnsi" w:hAnsi="Roboto" w:cs="Arial"/>
+          <w:lang w:eastAsia="en-US"/>
+        </w:rPr>
+        <w:t xml:space="preserve">Άλλαξαν σημαντικά τα διαγράμματα </w:t>
       </w:r>
       <w:r>
         <w:rPr>
-          <w:rFonts w:ascii="Roboto" w:hAnsi="Roboto" w:cstheme="minorHAnsi"/>
-          <w:color w:val="000000" w:themeColor="text1"/>
-          <w:sz w:val="24"/>
-          <w:szCs w:val="24"/>
-        </w:rPr>
-        <w:t>.</w:t>
+          <w:rFonts w:ascii="Roboto" w:eastAsiaTheme="minorHAnsi" w:hAnsi="Roboto" w:cs="Arial"/>
+          <w:lang w:eastAsia="en-US"/>
+        </w:rPr>
+        <w:t>ευρωστίας</w:t>
+      </w:r>
+      <w:r>
+        <w:rPr>
+          <w:rFonts w:ascii="Roboto" w:eastAsiaTheme="minorHAnsi" w:hAnsi="Roboto" w:cs="Arial"/>
+          <w:lang w:eastAsia="en-US"/>
+        </w:rPr>
+        <w:t xml:space="preserve"> 1,</w:t>
+      </w:r>
+      <w:r>
+        <w:rPr>
+          <w:rFonts w:ascii="Roboto" w:eastAsiaTheme="minorHAnsi" w:hAnsi="Roboto" w:cs="Arial"/>
+          <w:lang w:eastAsia="en-US"/>
+        </w:rPr>
+        <w:t xml:space="preserve"> </w:t>
+      </w:r>
+      <w:r>
+        <w:rPr>
+          <w:rFonts w:ascii="Roboto" w:eastAsiaTheme="minorHAnsi" w:hAnsi="Roboto" w:cs="Arial"/>
+          <w:lang w:eastAsia="en-US"/>
+        </w:rPr>
+        <w:t>2,</w:t>
+      </w:r>
+      <w:r>
+        <w:rPr>
+          <w:rFonts w:ascii="Roboto" w:eastAsiaTheme="minorHAnsi" w:hAnsi="Roboto" w:cs="Arial"/>
+          <w:lang w:eastAsia="en-US"/>
+        </w:rPr>
+        <w:t xml:space="preserve"> </w:t>
+      </w:r>
+      <w:r>
+        <w:rPr>
+          <w:rFonts w:ascii="Roboto" w:eastAsiaTheme="minorHAnsi" w:hAnsi="Roboto" w:cs="Arial"/>
+          <w:lang w:eastAsia="en-US"/>
+        </w:rPr>
+        <w:t>3,</w:t>
+      </w:r>
+      <w:r>
+        <w:rPr>
+          <w:rFonts w:ascii="Roboto" w:eastAsiaTheme="minorHAnsi" w:hAnsi="Roboto" w:cs="Arial"/>
+          <w:lang w:eastAsia="en-US"/>
+        </w:rPr>
+        <w:t xml:space="preserve"> </w:t>
+      </w:r>
+      <w:r>
+        <w:rPr>
+          <w:rFonts w:ascii="Roboto" w:eastAsiaTheme="minorHAnsi" w:hAnsi="Roboto" w:cs="Arial"/>
+          <w:lang w:eastAsia="en-US"/>
+        </w:rPr>
+        <w:t>15, ώστε να συμφωνούν με τις αλλαγές στις περιπτώσεις χρήσης</w:t>
       </w:r>
     </w:p>
     <w:p>
       <w:pPr>
-        <w:pStyle w:val="a6"/>
+        <w:pStyle w:val="NormalWeb"/>
         <w:numPr>
           <w:ilvl w:val="0"/>
           <w:numId w:val="81"/>
         </w:numPr>
-        <w:spacing w:before="240" w:after="0" w:line="240" w:lineRule="auto"/>
-        <w:ind w:hanging="357"/>
-        <w:contextualSpacing w:val="0"/>
+        <w:spacing w:before="0" w:beforeAutospacing="0" w:after="240" w:afterAutospacing="0"/>
         <w:jc w:val="both"/>
-        <w:rPr>
-          <w:rFonts w:ascii="Arial" w:hAnsi="Arial" w:cs="Arial"/>
-          <w:color w:val="000000" w:themeColor="text1"/>
-          <w:sz w:val="24"/>
-          <w:szCs w:val="24"/>
+        <w:textAlignment w:val="baseline"/>
+        <w:rPr>
+          <w:rFonts w:ascii="Roboto" w:eastAsiaTheme="minorHAnsi" w:hAnsi="Roboto" w:cs="Arial"/>
+          <w:lang w:eastAsia="en-US"/>
         </w:rPr>
       </w:pPr>
       <w:r>
         <w:rPr>
-          <w:rFonts w:ascii="Roboto" w:hAnsi="Roboto" w:cstheme="minorHAnsi"/>
-          <w:color w:val="000000" w:themeColor="text1"/>
-          <w:sz w:val="24"/>
-          <w:szCs w:val="24"/>
-        </w:rPr>
-        <w:t>Αφαιρέθηκαν διπλότυπα αντικείμενα από τα διαγράμματα</w:t>
+          <w:rFonts w:ascii="Roboto" w:eastAsiaTheme="minorHAnsi" w:hAnsi="Roboto" w:cs="Arial"/>
+          <w:lang w:eastAsia="en-US"/>
+        </w:rPr>
+        <w:t xml:space="preserve">Άλλαξαν σε μικρότερο βαθμό τα διαγράμματα </w:t>
       </w:r>
       <w:r>
         <w:rPr>
-          <w:rFonts w:ascii="Roboto" w:hAnsi="Roboto" w:cstheme="minorHAnsi"/>
-          <w:color w:val="000000" w:themeColor="text1"/>
-          <w:sz w:val="24"/>
-          <w:szCs w:val="24"/>
-        </w:rPr>
-        <w:t xml:space="preserve"> </w:t>
+          <w:rFonts w:ascii="Roboto" w:eastAsiaTheme="minorHAnsi" w:hAnsi="Roboto" w:cs="Arial"/>
+          <w:lang w:eastAsia="en-US"/>
+        </w:rPr>
+        <w:t>ευρωστίας</w:t>
       </w:r>
       <w:r>
         <w:rPr>
-          <w:rFonts w:ascii="Roboto" w:hAnsi="Roboto" w:cstheme="minorHAnsi"/>
-          <w:color w:val="000000" w:themeColor="text1"/>
-          <w:sz w:val="24"/>
-          <w:szCs w:val="24"/>
-        </w:rPr>
-        <w:t xml:space="preserve">(π.χ. δύο φορές ένα </w:t>
+          <w:rFonts w:ascii="Roboto" w:eastAsiaTheme="minorHAnsi" w:hAnsi="Roboto" w:cs="Arial"/>
+          <w:lang w:eastAsia="en-US"/>
+        </w:rPr>
+        <w:t xml:space="preserve"> 4, 5, 6, </w:t>
       </w:r>
       <w:r>
         <w:rPr>
-          <w:rFonts w:ascii="Roboto" w:hAnsi="Roboto" w:cstheme="minorHAnsi"/>
-          <w:color w:val="000000" w:themeColor="text1"/>
-          <w:sz w:val="24"/>
-          <w:szCs w:val="24"/>
-          <w:lang w:val="en-US"/>
-        </w:rPr>
-        <w:t>entity</w:t>
+          <w:rFonts w:ascii="Roboto" w:eastAsiaTheme="minorHAnsi" w:hAnsi="Roboto" w:cs="Arial"/>
+          <w:lang w:eastAsia="en-US"/>
+        </w:rPr>
+        <w:t xml:space="preserve">9, </w:t>
       </w:r>
       <w:r>
         <w:rPr>
-          <w:rFonts w:ascii="Roboto" w:hAnsi="Roboto" w:cstheme="minorHAnsi"/>
-          <w:color w:val="000000" w:themeColor="text1"/>
-          <w:sz w:val="24"/>
-          <w:szCs w:val="24"/>
-        </w:rPr>
-        <w:t xml:space="preserve"> </w:t>
+          <w:rFonts w:ascii="Roboto" w:eastAsiaTheme="minorHAnsi" w:hAnsi="Roboto" w:cs="Arial"/>
+          <w:lang w:eastAsia="en-US"/>
+        </w:rPr>
+        <w:t>10, 11, 12</w:t>
       </w:r>
       <w:r>
         <w:rPr>
-          <w:rFonts w:ascii="Roboto" w:hAnsi="Roboto" w:cstheme="minorHAnsi"/>
-          <w:color w:val="000000" w:themeColor="text1"/>
-          <w:sz w:val="24"/>
-          <w:szCs w:val="24"/>
-          <w:lang w:val="en-US"/>
-        </w:rPr>
-        <w:t>object</w:t>
+          <w:rFonts w:ascii="Roboto" w:eastAsiaTheme="minorHAnsi" w:hAnsi="Roboto" w:cs="Arial"/>
+          <w:lang w:eastAsia="en-US"/>
+        </w:rPr>
+        <w:t xml:space="preserve">, </w:t>
       </w:r>
       <w:r>
         <w:rPr>
-          <w:rFonts w:ascii="Roboto" w:hAnsi="Roboto" w:cstheme="minorHAnsi"/>
-          <w:color w:val="000000" w:themeColor="text1"/>
-          <w:sz w:val="24"/>
-          <w:szCs w:val="24"/>
-        </w:rPr>
-        <w:t xml:space="preserve"> </w:t>
+          <w:rFonts w:ascii="Roboto" w:eastAsiaTheme="minorHAnsi" w:hAnsi="Roboto" w:cs="Arial"/>
+          <w:lang w:eastAsia="en-US"/>
+        </w:rPr>
+        <w:t>14</w:t>
       </w:r>
       <w:r>
         <w:rPr>
-          <w:rFonts w:ascii="Roboto" w:hAnsi="Roboto" w:cstheme="minorHAnsi"/>
-          <w:color w:val="000000" w:themeColor="text1"/>
-          <w:sz w:val="24"/>
-          <w:szCs w:val="24"/>
-        </w:rPr>
-        <w:t>για τη βάση στο ίδιο διάγραμμα)</w:t>
-      </w:r>
-      <w:r>
-        <w:rPr>
-          <w:rFonts w:ascii="Roboto" w:hAnsi="Roboto" w:cstheme="minorHAnsi"/>
-          <w:color w:val="000000" w:themeColor="text1"/>
-          <w:sz w:val="24"/>
-          <w:szCs w:val="24"/>
-        </w:rPr>
-        <w:t xml:space="preserve"> όπου ήταν εύκολο και δε θυσιαζόταν η αναγνωσιμότητα του διαγράμ</w:t>
-      </w:r>
-      <w:r>
-        <w:rPr>
-          <w:rFonts w:ascii="Roboto" w:hAnsi="Roboto" w:cstheme="minorHAnsi"/>
-          <w:color w:val="000000" w:themeColor="text1"/>
-          <w:sz w:val="24"/>
-          <w:szCs w:val="24"/>
-        </w:rPr>
-        <w:t>ματος.</w:t>
+          <w:rFonts w:ascii="Roboto" w:eastAsiaTheme="minorHAnsi" w:hAnsi="Roboto" w:cs="Arial"/>
+          <w:lang w:eastAsia="en-US"/>
+        </w:rPr>
+        <w:t xml:space="preserve"> ώστε να συμφωνούν με τις αλλαγές στις περιπτώσεις χρήσης.</w:t>
       </w:r>
     </w:p>
     <w:p>
       <w:pPr>
-        <w:spacing w:before="240" w:after="0" w:line="240" w:lineRule="auto"/>
+        <w:pStyle w:val="NormalWeb"/>
+        <w:numPr>
+          <w:ilvl w:val="0"/>
+          <w:numId w:val="81"/>
+        </w:numPr>
+        <w:spacing w:before="0" w:beforeAutospacing="0" w:after="240" w:afterAutospacing="0"/>
         <w:jc w:val="both"/>
-        <w:rPr>
-          <w:rFonts w:ascii="Roboto" w:hAnsi="Roboto" w:cstheme="minorHAnsi"/>
-          <w:color w:val="000000" w:themeColor="text1"/>
-          <w:sz w:val="24"/>
-          <w:szCs w:val="24"/>
-        </w:rPr>
-      </w:pPr>
+        <w:textAlignment w:val="baseline"/>
+        <w:rPr>
+          <w:rFonts w:ascii="Roboto" w:eastAsiaTheme="minorHAnsi" w:hAnsi="Roboto" w:cs="Arial"/>
+          <w:lang w:eastAsia="en-US"/>
+        </w:rPr>
+      </w:pPr>
+      <w:r>
+        <w:rPr>
+          <w:rFonts w:ascii="Roboto" w:eastAsiaTheme="minorHAnsi" w:hAnsi="Roboto" w:cs="Arial"/>
+          <w:lang w:eastAsia="en-US"/>
+        </w:rPr>
+        <w:t xml:space="preserve">Προστέθηκε η νέα εναλλακτική ροή στο διάγραμμα </w:t>
+      </w:r>
+      <w:r>
+        <w:rPr>
+          <w:rFonts w:ascii="Roboto" w:eastAsiaTheme="minorHAnsi" w:hAnsi="Roboto" w:cs="Arial"/>
+          <w:lang w:eastAsia="en-US"/>
+        </w:rPr>
+        <w:t>ευρωστίας</w:t>
+      </w:r>
+      <w:r>
+        <w:rPr>
+          <w:rFonts w:ascii="Roboto" w:eastAsiaTheme="minorHAnsi" w:hAnsi="Roboto" w:cs="Arial"/>
+          <w:lang w:eastAsia="en-US"/>
+        </w:rPr>
+        <w:t xml:space="preserve"> 4</w:t>
+      </w:r>
     </w:p>
-    <w:p>
-      <w:pPr>
-        <w:spacing w:before="240" w:after="0" w:line="240" w:lineRule="auto"/>
-        <w:jc w:val="both"/>
-        <w:rPr>
-          <w:rFonts w:ascii="Roboto" w:hAnsi="Roboto" w:cs="Arial"/>
-          <w:color w:val="000000" w:themeColor="text1"/>
-          <w:sz w:val="24"/>
-          <w:szCs w:val="24"/>
-        </w:rPr>
-      </w:pPr>
-    </w:p>
-    <w:p/>
-    <w:p/>
     <w:p>
       <w:pPr>
         <w:pStyle w:val="Style1"/>
@@ -1541,7 +1412,7 @@
     </w:p>
     <w:p>
       <w:pPr>
-        <w:pStyle w:val="a6"/>
+        <w:pStyle w:val="ListParagraph"/>
         <w:numPr>
           <w:ilvl w:val="0"/>
           <w:numId w:val="3"/>
@@ -1663,7 +1534,7 @@
     </w:p>
     <w:p>
       <w:pPr>
-        <w:pStyle w:val="a6"/>
+        <w:pStyle w:val="ListParagraph"/>
         <w:numPr>
           <w:ilvl w:val="0"/>
           <w:numId w:val="3"/>
@@ -1760,7 +1631,7 @@
     </w:p>
     <w:p>
       <w:pPr>
-        <w:pStyle w:val="a6"/>
+        <w:pStyle w:val="ListParagraph"/>
         <w:spacing w:line="360" w:lineRule="auto"/>
         <w:ind w:left="360"/>
         <w:rPr>
@@ -1775,7 +1646,7 @@
     </w:p>
     <w:p>
       <w:pPr>
-        <w:pStyle w:val="a6"/>
+        <w:pStyle w:val="ListParagraph"/>
         <w:numPr>
           <w:ilvl w:val="0"/>
           <w:numId w:val="3"/>
@@ -1976,7 +1847,7 @@
     </w:p>
     <w:p>
       <w:pPr>
-        <w:pStyle w:val="a6"/>
+        <w:pStyle w:val="ListParagraph"/>
         <w:numPr>
           <w:ilvl w:val="0"/>
           <w:numId w:val="3"/>
@@ -2177,7 +2048,7 @@
     </w:p>
     <w:p>
       <w:pPr>
-        <w:pStyle w:val="a6"/>
+        <w:pStyle w:val="ListParagraph"/>
         <w:numPr>
           <w:ilvl w:val="0"/>
           <w:numId w:val="3"/>
@@ -2313,7 +2184,7 @@
     </w:p>
     <w:p>
       <w:pPr>
-        <w:pStyle w:val="a6"/>
+        <w:pStyle w:val="ListParagraph"/>
         <w:numPr>
           <w:ilvl w:val="0"/>
           <w:numId w:val="3"/>
@@ -2423,7 +2294,7 @@
     </w:p>
     <w:p>
       <w:pPr>
-        <w:pStyle w:val="a6"/>
+        <w:pStyle w:val="ListParagraph"/>
         <w:numPr>
           <w:ilvl w:val="0"/>
           <w:numId w:val="3"/>
@@ -2546,7 +2417,7 @@
     </w:p>
     <w:p>
       <w:pPr>
-        <w:pStyle w:val="a6"/>
+        <w:pStyle w:val="ListParagraph"/>
         <w:numPr>
           <w:ilvl w:val="0"/>
           <w:numId w:val="3"/>
@@ -2695,7 +2566,7 @@
     </w:p>
     <w:p>
       <w:pPr>
-        <w:pStyle w:val="a6"/>
+        <w:pStyle w:val="ListParagraph"/>
         <w:numPr>
           <w:ilvl w:val="0"/>
           <w:numId w:val="3"/>
@@ -2715,7 +2586,6 @@
           <w:rFonts w:ascii="Arial" w:eastAsiaTheme="majorEastAsia" w:hAnsi="Arial" w:cs="Arial"/>
           <w:b/>
           <w:bCs/>
-          <w:noProof/>
           <w:color w:val="002060"/>
           <w:sz w:val="32"/>
           <w:szCs w:val="32"/>
@@ -2723,18 +2593,18 @@
         </w:rPr>
         <w:lastRenderedPageBreak/>
         <w:drawing>
-          <wp:anchor distT="0" distB="0" distL="114300" distR="114300" simplePos="0" relativeHeight="251666432" behindDoc="0" locked="0" layoutInCell="1" allowOverlap="1" wp14:anchorId="4E56C7B4" wp14:editId="790F0A89">
+          <wp:anchor distT="0" distB="0" distL="114300" distR="114300" simplePos="0" relativeHeight="251673600" behindDoc="0" locked="0" layoutInCell="1" allowOverlap="1" wp14:anchorId="16A65570" wp14:editId="5A247C18">
             <wp:simplePos x="0" y="0"/>
             <wp:positionH relativeFrom="margin">
-              <wp:posOffset>578485</wp:posOffset>
+              <wp:align>center</wp:align>
             </wp:positionH>
             <wp:positionV relativeFrom="paragraph">
-              <wp:posOffset>485775</wp:posOffset>
+              <wp:posOffset>389890</wp:posOffset>
             </wp:positionV>
-            <wp:extent cx="4118610" cy="2607310"/>
-            <wp:effectExtent l="0" t="0" r="0" b="2540"/>
-            <wp:wrapTopAndBottom/>
-            <wp:docPr id="1305276243" name="Picture 1"/>
+            <wp:extent cx="6491605" cy="2867025"/>
+            <wp:effectExtent l="0" t="0" r="4445" b="9525"/>
+            <wp:wrapSquare wrapText="bothSides"/>
+            <wp:docPr id="1308631252" name="Picture 1" descr="A diagram of a diagram&#10;&#10;Description automatically generated"/>
             <wp:cNvGraphicFramePr>
               <a:graphicFrameLocks xmlns:a="http://schemas.openxmlformats.org/drawingml/2006/main" noChangeAspect="1"/>
             </wp:cNvGraphicFramePr>
@@ -2742,7 +2612,7 @@
               <a:graphicData uri="http://schemas.openxmlformats.org/drawingml/2006/picture">
                 <pic:pic xmlns:pic="http://schemas.openxmlformats.org/drawingml/2006/picture">
                   <pic:nvPicPr>
-                    <pic:cNvPr id="1305276243" name="Picture 1"/>
+                    <pic:cNvPr id="1308631252" name="Picture 1" descr="A diagram of a diagram&#10;&#10;Description automatically generated"/>
                     <pic:cNvPicPr/>
                   </pic:nvPicPr>
                   <pic:blipFill>
@@ -2760,7 +2630,7 @@
                   <pic:spPr>
                     <a:xfrm>
                       <a:off x="0" y="0"/>
-                      <a:ext cx="4118610" cy="2607310"/>
+                      <a:ext cx="6491605" cy="2867025"/>
                     </a:xfrm>
                     <a:prstGeom prst="rect">
                       <a:avLst/>
@@ -2800,13 +2670,25 @@
           <w:color w:val="002060"/>
           <w:sz w:val="32"/>
           <w:szCs w:val="32"/>
-          <w:lang w:val="en-US"/>
         </w:rPr>
       </w:pPr>
     </w:p>
     <w:p>
       <w:pPr>
-        <w:pStyle w:val="a6"/>
+        <w:spacing w:line="360" w:lineRule="auto"/>
+        <w:rPr>
+          <w:rFonts w:ascii="Arial" w:eastAsiaTheme="majorEastAsia" w:hAnsi="Arial" w:cs="Arial"/>
+          <w:b/>
+          <w:bCs/>
+          <w:color w:val="002060"/>
+          <w:sz w:val="32"/>
+          <w:szCs w:val="32"/>
+        </w:rPr>
+      </w:pPr>
+    </w:p>
+    <w:p>
+      <w:pPr>
+        <w:pStyle w:val="ListParagraph"/>
         <w:numPr>
           <w:ilvl w:val="0"/>
           <w:numId w:val="3"/>
@@ -2856,7 +2738,7 @@
                     <pic:cNvPicPr/>
                   </pic:nvPicPr>
                   <pic:blipFill>
-                    <a:blip r:embed="rId20">
+                    <a:blip r:embed="rId21">
                       <a:extLst>
                         <a:ext uri="{28A0092B-C50C-407E-A947-70E740481C1C}">
                           <a14:useLocalDpi xmlns:a14="http://schemas.microsoft.com/office/drawing/2010/main" val="0"/>
@@ -2902,33 +2784,7 @@
     </w:p>
     <w:p>
       <w:pPr>
-        <w:spacing w:line="360" w:lineRule="auto"/>
-        <w:rPr>
-          <w:rFonts w:ascii="Arial" w:eastAsiaTheme="majorEastAsia" w:hAnsi="Arial" w:cs="Arial"/>
-          <w:b/>
-          <w:bCs/>
-          <w:color w:val="002060"/>
-          <w:sz w:val="32"/>
-          <w:szCs w:val="32"/>
-        </w:rPr>
-      </w:pPr>
-    </w:p>
-    <w:p>
-      <w:pPr>
-        <w:spacing w:line="360" w:lineRule="auto"/>
-        <w:rPr>
-          <w:rFonts w:ascii="Arial" w:eastAsiaTheme="majorEastAsia" w:hAnsi="Arial" w:cs="Arial"/>
-          <w:b/>
-          <w:bCs/>
-          <w:color w:val="002060"/>
-          <w:sz w:val="32"/>
-          <w:szCs w:val="32"/>
-        </w:rPr>
-      </w:pPr>
-    </w:p>
-    <w:p>
-      <w:pPr>
-        <w:pStyle w:val="a6"/>
+        <w:pStyle w:val="ListParagraph"/>
         <w:numPr>
           <w:ilvl w:val="0"/>
           <w:numId w:val="3"/>
@@ -2979,7 +2835,7 @@
                     <pic:cNvPicPr/>
                   </pic:nvPicPr>
                   <pic:blipFill>
-                    <a:blip r:embed="rId21">
+                    <a:blip r:embed="rId22">
                       <a:extLst>
                         <a:ext uri="{28A0092B-C50C-407E-A947-70E740481C1C}">
                           <a14:useLocalDpi xmlns:a14="http://schemas.microsoft.com/office/drawing/2010/main" val="0"/>
@@ -3039,7 +2895,7 @@
     </w:p>
     <w:p>
       <w:pPr>
-        <w:pStyle w:val="a6"/>
+        <w:pStyle w:val="ListParagraph"/>
         <w:spacing w:line="360" w:lineRule="auto"/>
         <w:ind w:left="360"/>
         <w:rPr>
@@ -3054,7 +2910,7 @@
     </w:p>
     <w:p>
       <w:pPr>
-        <w:pStyle w:val="a6"/>
+        <w:pStyle w:val="ListParagraph"/>
         <w:rPr>
           <w:rFonts w:ascii="Arial" w:eastAsiaTheme="majorEastAsia" w:hAnsi="Arial" w:cs="Arial"/>
           <w:b/>
@@ -3067,7 +2923,7 @@
     </w:p>
     <w:p>
       <w:pPr>
-        <w:pStyle w:val="a6"/>
+        <w:pStyle w:val="ListParagraph"/>
         <w:rPr>
           <w:rFonts w:ascii="Arial" w:eastAsiaTheme="majorEastAsia" w:hAnsi="Arial" w:cs="Arial"/>
           <w:b/>
@@ -3080,7 +2936,7 @@
     </w:p>
     <w:p>
       <w:pPr>
-        <w:pStyle w:val="a6"/>
+        <w:pStyle w:val="ListParagraph"/>
         <w:rPr>
           <w:rFonts w:ascii="Arial" w:eastAsiaTheme="majorEastAsia" w:hAnsi="Arial" w:cs="Arial"/>
           <w:b/>
@@ -3093,7 +2949,7 @@
     </w:p>
     <w:p>
       <w:pPr>
-        <w:pStyle w:val="a6"/>
+        <w:pStyle w:val="ListParagraph"/>
         <w:rPr>
           <w:rFonts w:ascii="Arial" w:eastAsiaTheme="majorEastAsia" w:hAnsi="Arial" w:cs="Arial"/>
           <w:b/>
@@ -3106,7 +2962,7 @@
     </w:p>
     <w:p>
       <w:pPr>
-        <w:pStyle w:val="a6"/>
+        <w:pStyle w:val="ListParagraph"/>
         <w:rPr>
           <w:rFonts w:ascii="Arial" w:eastAsiaTheme="majorEastAsia" w:hAnsi="Arial" w:cs="Arial"/>
           <w:b/>
@@ -3119,7 +2975,7 @@
     </w:p>
     <w:p>
       <w:pPr>
-        <w:pStyle w:val="a6"/>
+        <w:pStyle w:val="ListParagraph"/>
         <w:rPr>
           <w:rFonts w:ascii="Arial" w:eastAsiaTheme="majorEastAsia" w:hAnsi="Arial" w:cs="Arial"/>
           <w:b/>
@@ -3132,7 +2988,7 @@
     </w:p>
     <w:p>
       <w:pPr>
-        <w:pStyle w:val="a6"/>
+        <w:pStyle w:val="ListParagraph"/>
         <w:rPr>
           <w:rFonts w:ascii="Arial" w:eastAsiaTheme="majorEastAsia" w:hAnsi="Arial" w:cs="Arial"/>
           <w:b/>
@@ -3145,7 +3001,7 @@
     </w:p>
     <w:p>
       <w:pPr>
-        <w:pStyle w:val="a6"/>
+        <w:pStyle w:val="ListParagraph"/>
         <w:rPr>
           <w:rFonts w:ascii="Arial" w:eastAsiaTheme="majorEastAsia" w:hAnsi="Arial" w:cs="Arial"/>
           <w:b/>
@@ -3158,7 +3014,7 @@
     </w:p>
     <w:p>
       <w:pPr>
-        <w:pStyle w:val="a6"/>
+        <w:pStyle w:val="ListParagraph"/>
         <w:rPr>
           <w:rFonts w:ascii="Arial" w:eastAsiaTheme="majorEastAsia" w:hAnsi="Arial" w:cs="Arial"/>
           <w:b/>
@@ -3171,7 +3027,7 @@
     </w:p>
     <w:p>
       <w:pPr>
-        <w:pStyle w:val="a6"/>
+        <w:pStyle w:val="ListParagraph"/>
         <w:numPr>
           <w:ilvl w:val="0"/>
           <w:numId w:val="3"/>
@@ -3222,7 +3078,7 @@
                     <pic:cNvPicPr/>
                   </pic:nvPicPr>
                   <pic:blipFill>
-                    <a:blip r:embed="rId22">
+                    <a:blip r:embed="rId23">
                       <a:extLst>
                         <a:ext uri="{28A0092B-C50C-407E-A947-70E740481C1C}">
                           <a14:useLocalDpi xmlns:a14="http://schemas.microsoft.com/office/drawing/2010/main" val="0"/>
@@ -3320,7 +3176,7 @@
     </w:p>
     <w:p>
       <w:pPr>
-        <w:pStyle w:val="a6"/>
+        <w:pStyle w:val="ListParagraph"/>
         <w:numPr>
           <w:ilvl w:val="0"/>
           <w:numId w:val="3"/>
@@ -3348,7 +3204,7 @@
         </w:rPr>
         <w:lastRenderedPageBreak/>
         <w:drawing>
-          <wp:anchor distT="0" distB="0" distL="114300" distR="114300" simplePos="0" relativeHeight="251670528" behindDoc="0" locked="0" layoutInCell="1" allowOverlap="1" wp14:anchorId="02E4B744" wp14:editId="46A78E99">
+          <wp:anchor distT="0" distB="0" distL="114300" distR="114300" simplePos="0" relativeHeight="251670528" behindDoc="0" locked="0" layoutInCell="1" allowOverlap="1" wp14:anchorId="02E4B744" wp14:editId="4F56F949">
             <wp:simplePos x="0" y="0"/>
             <wp:positionH relativeFrom="margin">
               <wp:align>center</wp:align>
@@ -3371,7 +3227,7 @@
                     <pic:cNvPicPr/>
                   </pic:nvPicPr>
                   <pic:blipFill>
-                    <a:blip r:embed="rId23">
+                    <a:blip r:embed="rId24">
                       <a:extLst>
                         <a:ext uri="{28A0092B-C50C-407E-A947-70E740481C1C}">
                           <a14:useLocalDpi xmlns:a14="http://schemas.microsoft.com/office/drawing/2010/main" val="0"/>
@@ -3385,7 +3241,7 @@
                   <pic:spPr>
                     <a:xfrm>
                       <a:off x="0" y="0"/>
-                      <a:ext cx="6643369" cy="3403439"/>
+                      <a:ext cx="6643367" cy="3403439"/>
                     </a:xfrm>
                     <a:prstGeom prst="rect">
                       <a:avLst/>
@@ -3560,7 +3416,7 @@
     </w:p>
     <w:p>
       <w:pPr>
-        <w:pStyle w:val="a6"/>
+        <w:pStyle w:val="ListParagraph"/>
         <w:numPr>
           <w:ilvl w:val="0"/>
           <w:numId w:val="3"/>
@@ -3611,7 +3467,7 @@
                     <pic:cNvPicPr/>
                   </pic:nvPicPr>
                   <pic:blipFill>
-                    <a:blip r:embed="rId24">
+                    <a:blip r:embed="rId25">
                       <a:extLst>
                         <a:ext uri="{28A0092B-C50C-407E-A947-70E740481C1C}">
                           <a14:useLocalDpi xmlns:a14="http://schemas.microsoft.com/office/drawing/2010/main" val="0"/>
@@ -3763,7 +3619,7 @@
     </w:p>
     <w:p>
       <w:pPr>
-        <w:pStyle w:val="a6"/>
+        <w:pStyle w:val="ListParagraph"/>
         <w:numPr>
           <w:ilvl w:val="0"/>
           <w:numId w:val="3"/>
@@ -3814,7 +3670,7 @@
                     <pic:cNvPicPr/>
                   </pic:nvPicPr>
                   <pic:blipFill>
-                    <a:blip r:embed="rId25">
+                    <a:blip r:embed="rId26">
                       <a:extLst>
                         <a:ext uri="{28A0092B-C50C-407E-A947-70E740481C1C}">
                           <a14:useLocalDpi xmlns:a14="http://schemas.microsoft.com/office/drawing/2010/main" val="0"/>
@@ -3902,7 +3758,7 @@
     </w:p>
     <w:p>
       <w:pPr>
-        <w:pStyle w:val="a6"/>
+        <w:pStyle w:val="ListParagraph"/>
         <w:ind w:left="360"/>
         <w:rPr>
           <w:color w:val="222A35" w:themeColor="text2" w:themeShade="80"/>
@@ -3911,7 +3767,7 @@
     </w:p>
     <w:p>
       <w:pPr>
-        <w:pStyle w:val="a6"/>
+        <w:pStyle w:val="ListParagraph"/>
         <w:numPr>
           <w:ilvl w:val="0"/>
           <w:numId w:val="3"/>
@@ -3972,7 +3828,7 @@
                     </pic:cNvPicPr>
                   </pic:nvPicPr>
                   <pic:blipFill>
-                    <a:blip r:embed="rId26">
+                    <a:blip r:embed="rId27">
                       <a:extLst>
                         <a:ext uri="{28A0092B-C50C-407E-A947-70E740481C1C}">
                           <a14:useLocalDpi xmlns:a14="http://schemas.microsoft.com/office/drawing/2010/main" val="0"/>
@@ -4141,7 +3997,7 @@
     </w:p>
     <w:p>
       <w:pPr>
-        <w:pStyle w:val="a6"/>
+        <w:pStyle w:val="ListParagraph"/>
         <w:numPr>
           <w:ilvl w:val="0"/>
           <w:numId w:val="1"/>
@@ -4200,7 +4056,7 @@
     </w:p>
     <w:p>
       <w:pPr>
-        <w:pStyle w:val="a6"/>
+        <w:pStyle w:val="ListParagraph"/>
         <w:numPr>
           <w:ilvl w:val="0"/>
           <w:numId w:val="1"/>
@@ -4317,12 +4173,12 @@
       </w:pPr>
     </w:p>
     <w:sectPr>
-      <w:headerReference w:type="even" r:id="rId27"/>
-      <w:headerReference w:type="default" r:id="rId28"/>
-      <w:footerReference w:type="even" r:id="rId29"/>
-      <w:footerReference w:type="default" r:id="rId30"/>
-      <w:headerReference w:type="first" r:id="rId31"/>
-      <w:footerReference w:type="first" r:id="rId32"/>
+      <w:headerReference w:type="even" r:id="rId28"/>
+      <w:headerReference w:type="default" r:id="rId29"/>
+      <w:footerReference w:type="even" r:id="rId30"/>
+      <w:footerReference w:type="default" r:id="rId31"/>
+      <w:headerReference w:type="first" r:id="rId32"/>
+      <w:footerReference w:type="first" r:id="rId33"/>
       <w:pgSz w:w="11906" w:h="16838"/>
       <w:pgMar w:top="1440" w:right="1800" w:bottom="1440" w:left="1800" w:header="708" w:footer="708" w:gutter="0"/>
       <w:cols w:space="708"/>
@@ -4369,7 +4225,7 @@
 <w:ftr xmlns:wpc="http://schemas.microsoft.com/office/word/2010/wordprocessingCanvas" xmlns:cx="http://schemas.microsoft.com/office/drawing/2014/chartex" xmlns:cx1="http://schemas.microsoft.com/office/drawing/2015/9/8/chartex" xmlns:cx2="http://schemas.microsoft.com/office/drawing/2015/10/21/chartex" xmlns:cx3="http://schemas.microsoft.com/office/drawing/2016/5/9/chartex" xmlns:cx4="http://schemas.microsoft.com/office/drawing/2016/5/10/chartex" xmlns:cx5="http://schemas.microsoft.com/office/drawing/2016/5/11/chartex" xmlns:cx6="http://schemas.microsoft.com/office/drawing/2016/5/12/chartex" xmlns:cx7="http://schemas.microsoft.com/office/drawing/2016/5/13/chartex" xmlns:cx8="http://schemas.microsoft.com/office/drawing/2016/5/14/chartex" xmlns:mc="http://schemas.openxmlformats.org/markup-compatibility/2006" xmlns:aink="http://schemas.microsoft.com/office/drawing/2016/ink" xmlns:am3d="http://schemas.microsoft.com/office/drawing/2017/model3d" xmlns:o="urn:schemas-microsoft-com:office:office" xmlns:oel="http://schemas.microsoft.com/office/2019/extlst" xmlns:r="http://schemas.openxmlformats.org/officeDocument/2006/relationships" xmlns:m="http://schemas.openxmlformats.org/officeDocument/2006/math" xmlns:v="urn:schemas-microsoft-com:vml" xmlns:wp14="http://schemas.microsoft.com/office/word/2010/wordprocessingDrawing" xmlns:wp="http://schemas.openxmlformats.org/drawingml/2006/wordprocessingDrawing" xmlns:w10="urn:schemas-microsoft-com:office:word" xmlns:w="http://schemas.openxmlformats.org/wordprocessingml/2006/main" xmlns:w14="http://schemas.microsoft.com/office/word/2010/wordml" xmlns:w15="http://schemas.microsoft.com/office/word/2012/wordml" xmlns:w16cex="http://schemas.microsoft.com/office/word/2018/wordml/cex" xmlns:w16cid="http://schemas.microsoft.com/office/word/2016/wordml/cid" xmlns:w16="http://schemas.microsoft.com/office/word/2018/wordml" xmlns:w16du="http://schemas.microsoft.com/office/word/2023/wordml/word16du" xmlns:w16sdtdh="http://schemas.microsoft.com/office/word/2020/wordml/sdtdatahash" xmlns:w16se="http://schemas.microsoft.com/office/word/2015/wordml/symex" xmlns:wpg="http://schemas.microsoft.com/office/word/2010/wordprocessingGroup" xmlns:wpi="http://schemas.microsoft.com/office/word/2010/wordprocessingInk" xmlns:wne="http://schemas.microsoft.com/office/word/2006/wordml" xmlns:wps="http://schemas.microsoft.com/office/word/2010/wordprocessingShape" mc:Ignorable="w14 w15 w16se w16cid w16 w16cex w16sdtdh w16du wp14">
   <w:p>
     <w:pPr>
-      <w:pStyle w:val="a4"/>
+      <w:pStyle w:val="Footer"/>
     </w:pPr>
   </w:p>
 </w:ftr>
@@ -4388,7 +4244,7 @@
     <w:sdtContent>
       <w:p>
         <w:pPr>
-          <w:pStyle w:val="a4"/>
+          <w:pStyle w:val="Footer"/>
           <w:jc w:val="center"/>
         </w:pPr>
         <w:r>
@@ -4411,7 +4267,7 @@
   </w:sdt>
   <w:p>
     <w:pPr>
-      <w:pStyle w:val="a4"/>
+      <w:pStyle w:val="Footer"/>
     </w:pPr>
   </w:p>
 </w:ftr>
@@ -4421,7 +4277,7 @@
 <w:ftr xmlns:wpc="http://schemas.microsoft.com/office/word/2010/wordprocessingCanvas" xmlns:cx="http://schemas.microsoft.com/office/drawing/2014/chartex" xmlns:cx1="http://schemas.microsoft.com/office/drawing/2015/9/8/chartex" xmlns:cx2="http://schemas.microsoft.com/office/drawing/2015/10/21/chartex" xmlns:cx3="http://schemas.microsoft.com/office/drawing/2016/5/9/chartex" xmlns:cx4="http://schemas.microsoft.com/office/drawing/2016/5/10/chartex" xmlns:cx5="http://schemas.microsoft.com/office/drawing/2016/5/11/chartex" xmlns:cx6="http://schemas.microsoft.com/office/drawing/2016/5/12/chartex" xmlns:cx7="http://schemas.microsoft.com/office/drawing/2016/5/13/chartex" xmlns:cx8="http://schemas.microsoft.com/office/drawing/2016/5/14/chartex" xmlns:mc="http://schemas.openxmlformats.org/markup-compatibility/2006" xmlns:aink="http://schemas.microsoft.com/office/drawing/2016/ink" xmlns:am3d="http://schemas.microsoft.com/office/drawing/2017/model3d" xmlns:o="urn:schemas-microsoft-com:office:office" xmlns:oel="http://schemas.microsoft.com/office/2019/extlst" xmlns:r="http://schemas.openxmlformats.org/officeDocument/2006/relationships" xmlns:m="http://schemas.openxmlformats.org/officeDocument/2006/math" xmlns:v="urn:schemas-microsoft-com:vml" xmlns:wp14="http://schemas.microsoft.com/office/word/2010/wordprocessingDrawing" xmlns:wp="http://schemas.openxmlformats.org/drawingml/2006/wordprocessingDrawing" xmlns:w10="urn:schemas-microsoft-com:office:word" xmlns:w="http://schemas.openxmlformats.org/wordprocessingml/2006/main" xmlns:w14="http://schemas.microsoft.com/office/word/2010/wordml" xmlns:w15="http://schemas.microsoft.com/office/word/2012/wordml" xmlns:w16cex="http://schemas.microsoft.com/office/word/2018/wordml/cex" xmlns:w16cid="http://schemas.microsoft.com/office/word/2016/wordml/cid" xmlns:w16="http://schemas.microsoft.com/office/word/2018/wordml" xmlns:w16du="http://schemas.microsoft.com/office/word/2023/wordml/word16du" xmlns:w16sdtdh="http://schemas.microsoft.com/office/word/2020/wordml/sdtdatahash" xmlns:w16se="http://schemas.microsoft.com/office/word/2015/wordml/symex" xmlns:wpg="http://schemas.microsoft.com/office/word/2010/wordprocessingGroup" xmlns:wpi="http://schemas.microsoft.com/office/word/2010/wordprocessingInk" xmlns:wne="http://schemas.microsoft.com/office/word/2006/wordml" xmlns:wps="http://schemas.microsoft.com/office/word/2010/wordprocessingShape" mc:Ignorable="w14 w15 w16se w16cid w16 w16cex w16sdtdh w16du wp14">
   <w:p>
     <w:pPr>
-      <w:pStyle w:val="a4"/>
+      <w:pStyle w:val="Footer"/>
     </w:pPr>
   </w:p>
 </w:ftr>
@@ -4463,7 +4319,7 @@
 <w:hdr xmlns:wpc="http://schemas.microsoft.com/office/word/2010/wordprocessingCanvas" xmlns:cx="http://schemas.microsoft.com/office/drawing/2014/chartex" xmlns:cx1="http://schemas.microsoft.com/office/drawing/2015/9/8/chartex" xmlns:cx2="http://schemas.microsoft.com/office/drawing/2015/10/21/chartex" xmlns:cx3="http://schemas.microsoft.com/office/drawing/2016/5/9/chartex" xmlns:cx4="http://schemas.microsoft.com/office/drawing/2016/5/10/chartex" xmlns:cx5="http://schemas.microsoft.com/office/drawing/2016/5/11/chartex" xmlns:cx6="http://schemas.microsoft.com/office/drawing/2016/5/12/chartex" xmlns:cx7="http://schemas.microsoft.com/office/drawing/2016/5/13/chartex" xmlns:cx8="http://schemas.microsoft.com/office/drawing/2016/5/14/chartex" xmlns:mc="http://schemas.openxmlformats.org/markup-compatibility/2006" xmlns:aink="http://schemas.microsoft.com/office/drawing/2016/ink" xmlns:am3d="http://schemas.microsoft.com/office/drawing/2017/model3d" xmlns:o="urn:schemas-microsoft-com:office:office" xmlns:oel="http://schemas.microsoft.com/office/2019/extlst" xmlns:r="http://schemas.openxmlformats.org/officeDocument/2006/relationships" xmlns:m="http://schemas.openxmlformats.org/officeDocument/2006/math" xmlns:v="urn:schemas-microsoft-com:vml" xmlns:wp14="http://schemas.microsoft.com/office/word/2010/wordprocessingDrawing" xmlns:wp="http://schemas.openxmlformats.org/drawingml/2006/wordprocessingDrawing" xmlns:w10="urn:schemas-microsoft-com:office:word" xmlns:w="http://schemas.openxmlformats.org/wordprocessingml/2006/main" xmlns:w14="http://schemas.microsoft.com/office/word/2010/wordml" xmlns:w15="http://schemas.microsoft.com/office/word/2012/wordml" xmlns:w16cex="http://schemas.microsoft.com/office/word/2018/wordml/cex" xmlns:w16cid="http://schemas.microsoft.com/office/word/2016/wordml/cid" xmlns:w16="http://schemas.microsoft.com/office/word/2018/wordml" xmlns:w16du="http://schemas.microsoft.com/office/word/2023/wordml/word16du" xmlns:w16sdtdh="http://schemas.microsoft.com/office/word/2020/wordml/sdtdatahash" xmlns:w16se="http://schemas.microsoft.com/office/word/2015/wordml/symex" xmlns:wpg="http://schemas.microsoft.com/office/word/2010/wordprocessingGroup" xmlns:wpi="http://schemas.microsoft.com/office/word/2010/wordprocessingInk" xmlns:wne="http://schemas.microsoft.com/office/word/2006/wordml" xmlns:wps="http://schemas.microsoft.com/office/word/2010/wordprocessingShape" mc:Ignorable="w14 w15 w16se w16cid w16 w16cex w16sdtdh w16du wp14">
   <w:p>
     <w:pPr>
-      <w:pStyle w:val="a3"/>
+      <w:pStyle w:val="Header"/>
     </w:pPr>
   </w:p>
 </w:hdr>
@@ -4495,7 +4351,7 @@
         </w:tcPr>
         <w:p>
           <w:pPr>
-            <w:pStyle w:val="a3"/>
+            <w:pStyle w:val="Header"/>
             <w:rPr>
               <w:color w:val="767171" w:themeColor="background2" w:themeShade="80"/>
               <w:lang w:val="en-US"/>
@@ -4538,7 +4394,7 @@
         </w:tcPr>
         <w:p>
           <w:pPr>
-            <w:pStyle w:val="a3"/>
+            <w:pStyle w:val="Header"/>
             <w:jc w:val="center"/>
             <w:rPr>
               <w:color w:val="4472C4" w:themeColor="accent1"/>
@@ -4552,7 +4408,7 @@
         </w:tcPr>
         <w:p>
           <w:pPr>
-            <w:pStyle w:val="a3"/>
+            <w:pStyle w:val="Header"/>
             <w:jc w:val="right"/>
             <w:rPr>
               <w:color w:val="767171" w:themeColor="background2" w:themeShade="80"/>
@@ -4594,7 +4450,7 @@
   </w:tbl>
   <w:p>
     <w:pPr>
-      <w:pStyle w:val="a3"/>
+      <w:pStyle w:val="Header"/>
       <w:rPr>
         <w:lang w:val="en-US"/>
       </w:rPr>
@@ -4607,7 +4463,7 @@
 <w:hdr xmlns:wpc="http://schemas.microsoft.com/office/word/2010/wordprocessingCanvas" xmlns:cx="http://schemas.microsoft.com/office/drawing/2014/chartex" xmlns:cx1="http://schemas.microsoft.com/office/drawing/2015/9/8/chartex" xmlns:cx2="http://schemas.microsoft.com/office/drawing/2015/10/21/chartex" xmlns:cx3="http://schemas.microsoft.com/office/drawing/2016/5/9/chartex" xmlns:cx4="http://schemas.microsoft.com/office/drawing/2016/5/10/chartex" xmlns:cx5="http://schemas.microsoft.com/office/drawing/2016/5/11/chartex" xmlns:cx6="http://schemas.microsoft.com/office/drawing/2016/5/12/chartex" xmlns:cx7="http://schemas.microsoft.com/office/drawing/2016/5/13/chartex" xmlns:cx8="http://schemas.microsoft.com/office/drawing/2016/5/14/chartex" xmlns:mc="http://schemas.openxmlformats.org/markup-compatibility/2006" xmlns:aink="http://schemas.microsoft.com/office/drawing/2016/ink" xmlns:am3d="http://schemas.microsoft.com/office/drawing/2017/model3d" xmlns:o="urn:schemas-microsoft-com:office:office" xmlns:oel="http://schemas.microsoft.com/office/2019/extlst" xmlns:r="http://schemas.openxmlformats.org/officeDocument/2006/relationships" xmlns:m="http://schemas.openxmlformats.org/officeDocument/2006/math" xmlns:v="urn:schemas-microsoft-com:vml" xmlns:wp14="http://schemas.microsoft.com/office/word/2010/wordprocessingDrawing" xmlns:wp="http://schemas.openxmlformats.org/drawingml/2006/wordprocessingDrawing" xmlns:w10="urn:schemas-microsoft-com:office:word" xmlns:w="http://schemas.openxmlformats.org/wordprocessingml/2006/main" xmlns:w14="http://schemas.microsoft.com/office/word/2010/wordml" xmlns:w15="http://schemas.microsoft.com/office/word/2012/wordml" xmlns:w16cex="http://schemas.microsoft.com/office/word/2018/wordml/cex" xmlns:w16cid="http://schemas.microsoft.com/office/word/2016/wordml/cid" xmlns:w16="http://schemas.microsoft.com/office/word/2018/wordml" xmlns:w16du="http://schemas.microsoft.com/office/word/2023/wordml/word16du" xmlns:w16sdtdh="http://schemas.microsoft.com/office/word/2020/wordml/sdtdatahash" xmlns:w16se="http://schemas.microsoft.com/office/word/2015/wordml/symex" xmlns:wpg="http://schemas.microsoft.com/office/word/2010/wordprocessingGroup" xmlns:wpi="http://schemas.microsoft.com/office/word/2010/wordprocessingInk" xmlns:wne="http://schemas.microsoft.com/office/word/2006/wordml" xmlns:wps="http://schemas.microsoft.com/office/word/2010/wordprocessingShape" mc:Ignorable="w14 w15 w16se w16cid w16 w16cex w16sdtdh w16du wp14">
   <w:p>
     <w:pPr>
-      <w:pStyle w:val="a3"/>
+      <w:pStyle w:val="Header"/>
     </w:pPr>
   </w:p>
 </w:hdr>
@@ -14427,7 +14283,7 @@
     <w:lsdException w:name="Unresolved Mention" w:semiHidden="1" w:unhideWhenUsed="1"/>
     <w:lsdException w:name="Smart Link" w:semiHidden="1" w:unhideWhenUsed="1"/>
   </w:latentStyles>
-  <w:style w:type="paragraph" w:default="1" w:styleId="a">
+  <w:style w:type="paragraph" w:default="1" w:styleId="Normal">
     <w:name w:val="Normal"/>
     <w:aliases w:val="Mine"/>
     <w:qFormat/>
@@ -14437,13 +14293,13 @@
       <w:lang w:val="el-GR"/>
     </w:rPr>
   </w:style>
-  <w:style w:type="character" w:default="1" w:styleId="a0">
+  <w:style w:type="character" w:default="1" w:styleId="DefaultParagraphFont">
     <w:name w:val="Default Paragraph Font"/>
     <w:uiPriority w:val="1"/>
     <w:semiHidden/>
     <w:unhideWhenUsed/>
   </w:style>
-  <w:style w:type="table" w:default="1" w:styleId="a1">
+  <w:style w:type="table" w:default="1" w:styleId="TableNormal">
     <w:name w:val="Normal Table"/>
     <w:uiPriority w:val="99"/>
     <w:semiHidden/>
@@ -14458,16 +14314,16 @@
       </w:tblCellMar>
     </w:tblPr>
   </w:style>
-  <w:style w:type="numbering" w:default="1" w:styleId="a2">
+  <w:style w:type="numbering" w:default="1" w:styleId="NoList">
     <w:name w:val="No List"/>
     <w:uiPriority w:val="99"/>
     <w:semiHidden/>
     <w:unhideWhenUsed/>
   </w:style>
-  <w:style w:type="paragraph" w:styleId="a3">
+  <w:style w:type="paragraph" w:styleId="Header">
     <w:name w:val="header"/>
-    <w:basedOn w:val="a"/>
-    <w:link w:val="Char"/>
+    <w:basedOn w:val="Normal"/>
+    <w:link w:val="HeaderChar"/>
     <w:uiPriority w:val="99"/>
     <w:unhideWhenUsed/>
     <w:rsid w:val="009063D1"/>
@@ -14479,10 +14335,10 @@
       <w:spacing w:after="0" w:line="240" w:lineRule="auto"/>
     </w:pPr>
   </w:style>
-  <w:style w:type="character" w:customStyle="1" w:styleId="Char">
-    <w:name w:val="Κεφαλίδα Char"/>
-    <w:basedOn w:val="a0"/>
-    <w:link w:val="a3"/>
+  <w:style w:type="character" w:customStyle="1" w:styleId="HeaderChar">
+    <w:name w:val="Header Char"/>
+    <w:basedOn w:val="DefaultParagraphFont"/>
+    <w:link w:val="Header"/>
     <w:uiPriority w:val="99"/>
     <w:rsid w:val="009063D1"/>
     <w:rPr>
@@ -14490,10 +14346,10 @@
       <w:lang w:val="el-GR"/>
     </w:rPr>
   </w:style>
-  <w:style w:type="paragraph" w:styleId="a4">
+  <w:style w:type="paragraph" w:styleId="Footer">
     <w:name w:val="footer"/>
-    <w:basedOn w:val="a"/>
-    <w:link w:val="Char0"/>
+    <w:basedOn w:val="Normal"/>
+    <w:link w:val="FooterChar"/>
     <w:uiPriority w:val="99"/>
     <w:unhideWhenUsed/>
     <w:rsid w:val="009063D1"/>
@@ -14505,10 +14361,10 @@
       <w:spacing w:after="0" w:line="240" w:lineRule="auto"/>
     </w:pPr>
   </w:style>
-  <w:style w:type="character" w:customStyle="1" w:styleId="Char0">
-    <w:name w:val="Υποσέλιδο Char"/>
-    <w:basedOn w:val="a0"/>
-    <w:link w:val="a4"/>
+  <w:style w:type="character" w:customStyle="1" w:styleId="FooterChar">
+    <w:name w:val="Footer Char"/>
+    <w:basedOn w:val="DefaultParagraphFont"/>
+    <w:link w:val="Footer"/>
     <w:uiPriority w:val="99"/>
     <w:rsid w:val="009063D1"/>
     <w:rPr>
@@ -14516,9 +14372,9 @@
       <w:lang w:val="el-GR"/>
     </w:rPr>
   </w:style>
-  <w:style w:type="table" w:styleId="a5">
+  <w:style w:type="table" w:styleId="TableGrid">
     <w:name w:val="Table Grid"/>
-    <w:basedOn w:val="a1"/>
+    <w:basedOn w:val="TableNormal"/>
     <w:uiPriority w:val="39"/>
     <w:rsid w:val="009063D1"/>
     <w:pPr>
@@ -14541,7 +14397,7 @@
   </w:style>
   <w:style w:type="paragraph" w:customStyle="1" w:styleId="Style1">
     <w:name w:val="Style1"/>
-    <w:basedOn w:val="a"/>
+    <w:basedOn w:val="Normal"/>
     <w:link w:val="Style1Char"/>
     <w:qFormat/>
     <w:rsid w:val="009063D1"/>
@@ -14564,7 +14420,7 @@
   </w:style>
   <w:style w:type="character" w:customStyle="1" w:styleId="Style1Char">
     <w:name w:val="Style1 Char"/>
-    <w:basedOn w:val="a0"/>
+    <w:basedOn w:val="DefaultParagraphFont"/>
     <w:link w:val="Style1"/>
     <w:rsid w:val="009063D1"/>
     <w:rPr>
@@ -14577,9 +14433,9 @@
       <w:lang w:val="el-GR"/>
     </w:rPr>
   </w:style>
-  <w:style w:type="paragraph" w:styleId="a6">
+  <w:style w:type="paragraph" w:styleId="ListParagraph">
     <w:name w:val="List Paragraph"/>
-    <w:basedOn w:val="a"/>
+    <w:basedOn w:val="Normal"/>
     <w:uiPriority w:val="34"/>
     <w:qFormat/>
     <w:rsid w:val="009063D1"/>
@@ -14588,9 +14444,9 @@
       <w:contextualSpacing/>
     </w:pPr>
   </w:style>
-  <w:style w:type="paragraph" w:styleId="Web">
+  <w:style w:type="paragraph" w:styleId="NormalWeb">
     <w:name w:val="Normal (Web)"/>
-    <w:basedOn w:val="a"/>
+    <w:basedOn w:val="Normal"/>
     <w:uiPriority w:val="99"/>
     <w:unhideWhenUsed/>
     <w:rsid w:val="009063D1"/>
@@ -14604,9 +14460,9 @@
       <w:lang w:eastAsia="el-GR"/>
     </w:rPr>
   </w:style>
-  <w:style w:type="character" w:styleId="a7">
+  <w:style w:type="character" w:styleId="CommentReference">
     <w:name w:val="annotation reference"/>
-    <w:basedOn w:val="a0"/>
+    <w:basedOn w:val="DefaultParagraphFont"/>
     <w:uiPriority w:val="99"/>
     <w:semiHidden/>
     <w:unhideWhenUsed/>
@@ -14616,10 +14472,10 @@
       <w:szCs w:val="16"/>
     </w:rPr>
   </w:style>
-  <w:style w:type="paragraph" w:styleId="a8">
+  <w:style w:type="paragraph" w:styleId="CommentText">
     <w:name w:val="annotation text"/>
-    <w:basedOn w:val="a"/>
-    <w:link w:val="Char1"/>
+    <w:basedOn w:val="Normal"/>
+    <w:link w:val="CommentTextChar"/>
     <w:uiPriority w:val="99"/>
     <w:unhideWhenUsed/>
     <w:rsid w:val="00C12F34"/>
@@ -14631,10 +14487,10 @@
       <w:szCs w:val="20"/>
     </w:rPr>
   </w:style>
-  <w:style w:type="character" w:customStyle="1" w:styleId="Char1">
-    <w:name w:val="Κείμενο σχολίου Char"/>
-    <w:basedOn w:val="a0"/>
-    <w:link w:val="a8"/>
+  <w:style w:type="character" w:customStyle="1" w:styleId="CommentTextChar">
+    <w:name w:val="Comment Text Char"/>
+    <w:basedOn w:val="DefaultParagraphFont"/>
+    <w:link w:val="CommentText"/>
     <w:uiPriority w:val="99"/>
     <w:rsid w:val="00C12F34"/>
     <w:rPr>
@@ -14644,11 +14500,11 @@
       <w:lang w:val="el-GR"/>
     </w:rPr>
   </w:style>
-  <w:style w:type="paragraph" w:styleId="a9">
+  <w:style w:type="paragraph" w:styleId="CommentSubject">
     <w:name w:val="annotation subject"/>
-    <w:basedOn w:val="a8"/>
-    <w:next w:val="a8"/>
-    <w:link w:val="Char2"/>
+    <w:basedOn w:val="CommentText"/>
+    <w:next w:val="CommentText"/>
+    <w:link w:val="CommentSubjectChar"/>
     <w:uiPriority w:val="99"/>
     <w:semiHidden/>
     <w:unhideWhenUsed/>
@@ -14658,10 +14514,10 @@
       <w:bCs/>
     </w:rPr>
   </w:style>
-  <w:style w:type="character" w:customStyle="1" w:styleId="Char2">
-    <w:name w:val="Θέμα σχολίου Char"/>
-    <w:basedOn w:val="Char1"/>
-    <w:link w:val="a9"/>
+  <w:style w:type="character" w:customStyle="1" w:styleId="CommentSubjectChar">
+    <w:name w:val="Comment Subject Char"/>
+    <w:basedOn w:val="CommentTextChar"/>
+    <w:link w:val="CommentSubject"/>
     <w:uiPriority w:val="99"/>
     <w:semiHidden/>
     <w:rsid w:val="00C12F34"/>
@@ -14973,14 +14829,6 @@
 </file>
 
 <file path=customXml/item1.xml><?xml version="1.0" encoding="utf-8"?>
-<p:properties xmlns:p="http://schemas.microsoft.com/office/2006/metadata/properties" xmlns:xsi="http://www.w3.org/2001/XMLSchema-instance" xmlns:pc="http://schemas.microsoft.com/office/infopath/2007/PartnerControls">
-  <documentManagement>
-    <_activity xmlns="3709f02d-cc66-4813-a9e4-2b20e786096d" xsi:nil="true"/>
-  </documentManagement>
-</p:properties>
-</file>
-
-<file path=customXml/item2.xml><?xml version="1.0" encoding="utf-8"?>
 <ct:contentTypeSchema xmlns:ct="http://schemas.microsoft.com/office/2006/metadata/contentType" xmlns:ma="http://schemas.microsoft.com/office/2006/metadata/properties/metaAttributes" ct:_="" ma:_="" ma:contentTypeName="Έγγραφο" ma:contentTypeID="0x01010060F78B29854D8348B3E0502C2FD2C070" ma:contentTypeVersion="6" ma:contentTypeDescription="Δημιουργία νέου εγγράφου" ma:contentTypeScope="" ma:versionID="abd8cfbc6c3ba1a1b829c10f42826215">
   <xsd:schema xmlns:xsd="http://www.w3.org/2001/XMLSchema" xmlns:xs="http://www.w3.org/2001/XMLSchema" xmlns:p="http://schemas.microsoft.com/office/2006/metadata/properties" xmlns:ns3="3709f02d-cc66-4813-a9e4-2b20e786096d" targetNamespace="http://schemas.microsoft.com/office/2006/metadata/properties" ma:root="true" ma:fieldsID="649479a4783327125dd4b7b55ad5a14a" ns3:_="">
     <xsd:import namespace="3709f02d-cc66-4813-a9e4-2b20e786096d"/>
@@ -15136,7 +14984,19 @@
 </ct:contentTypeSchema>
 </file>
 
+<file path=customXml/item2.xml><?xml version="1.0" encoding="utf-8"?>
+<p:properties xmlns:p="http://schemas.microsoft.com/office/2006/metadata/properties" xmlns:xsi="http://www.w3.org/2001/XMLSchema-instance" xmlns:pc="http://schemas.microsoft.com/office/infopath/2007/PartnerControls">
+  <documentManagement>
+    <_activity xmlns="3709f02d-cc66-4813-a9e4-2b20e786096d" xsi:nil="true"/>
+  </documentManagement>
+</p:properties>
+</file>
+
 <file path=customXml/item3.xml><?xml version="1.0" encoding="utf-8"?>
+<b:Sources xmlns:b="http://schemas.openxmlformats.org/officeDocument/2006/bibliography" xmlns="http://schemas.openxmlformats.org/officeDocument/2006/bibliography" SelectedStyle="\APASixthEditionOfficeOnline.xsl" StyleName="APA" Version="6"/>
+</file>
+
+<file path=customXml/item4.xml><?xml version="1.0" encoding="utf-8"?>
 <?mso-contentType ?>
 <FormTemplates xmlns="http://schemas.microsoft.com/sharepoint/v3/contenttype/forms">
   <Display>DocumentLibraryForm</Display>
@@ -15145,21 +15005,7 @@
 </FormTemplates>
 </file>
 
-<file path=customXml/item4.xml><?xml version="1.0" encoding="utf-8"?>
-<b:Sources xmlns:b="http://schemas.openxmlformats.org/officeDocument/2006/bibliography" xmlns="http://schemas.openxmlformats.org/officeDocument/2006/bibliography" SelectedStyle="\APASixthEditionOfficeOnline.xsl" StyleName="APA" Version="6"/>
-</file>
-
 <file path=customXml/itemProps1.xml><?xml version="1.0" encoding="utf-8"?>
-<ds:datastoreItem xmlns:ds="http://schemas.openxmlformats.org/officeDocument/2006/customXml" ds:itemID="{B8578C1C-2064-4501-B370-7E325AE2AD57}">
-  <ds:schemaRefs>
-    <ds:schemaRef ds:uri="http://schemas.microsoft.com/office/2006/metadata/properties"/>
-    <ds:schemaRef ds:uri="http://schemas.microsoft.com/office/infopath/2007/PartnerControls"/>
-    <ds:schemaRef ds:uri="3709f02d-cc66-4813-a9e4-2b20e786096d"/>
-  </ds:schemaRefs>
-</ds:datastoreItem>
-</file>
-
-<file path=customXml/itemProps2.xml><?xml version="1.0" encoding="utf-8"?>
 <ds:datastoreItem xmlns:ds="http://schemas.openxmlformats.org/officeDocument/2006/customXml" ds:itemID="{9FFD1A67-94CA-48C6-9426-AF4B10134AFB}">
   <ds:schemaRefs>
     <ds:schemaRef ds:uri="http://schemas.microsoft.com/office/2006/metadata/contentType"/>
@@ -15177,18 +15023,28 @@
 </ds:datastoreItem>
 </file>
 
+<file path=customXml/itemProps2.xml><?xml version="1.0" encoding="utf-8"?>
+<ds:datastoreItem xmlns:ds="http://schemas.openxmlformats.org/officeDocument/2006/customXml" ds:itemID="{B8578C1C-2064-4501-B370-7E325AE2AD57}">
+  <ds:schemaRefs>
+    <ds:schemaRef ds:uri="http://schemas.microsoft.com/office/2006/metadata/properties"/>
+    <ds:schemaRef ds:uri="http://schemas.microsoft.com/office/infopath/2007/PartnerControls"/>
+    <ds:schemaRef ds:uri="3709f02d-cc66-4813-a9e4-2b20e786096d"/>
+  </ds:schemaRefs>
+</ds:datastoreItem>
+</file>
+
 <file path=customXml/itemProps3.xml><?xml version="1.0" encoding="utf-8"?>
+<ds:datastoreItem xmlns:ds="http://schemas.openxmlformats.org/officeDocument/2006/customXml" ds:itemID="{3267C1CF-D52F-4445-B915-38752AF972FB}">
+  <ds:schemaRefs>
+    <ds:schemaRef ds:uri="http://schemas.openxmlformats.org/officeDocument/2006/bibliography"/>
+  </ds:schemaRefs>
+</ds:datastoreItem>
+</file>
+
+<file path=customXml/itemProps4.xml><?xml version="1.0" encoding="utf-8"?>
 <ds:datastoreItem xmlns:ds="http://schemas.openxmlformats.org/officeDocument/2006/customXml" ds:itemID="{1721360A-4359-4244-A01A-0C30C234BAEE}">
   <ds:schemaRefs>
     <ds:schemaRef ds:uri="http://schemas.microsoft.com/sharepoint/v3/contenttype/forms"/>
   </ds:schemaRefs>
 </ds:datastoreItem>
-</file>
-
-<file path=customXml/itemProps4.xml><?xml version="1.0" encoding="utf-8"?>
-<ds:datastoreItem xmlns:ds="http://schemas.openxmlformats.org/officeDocument/2006/customXml" ds:itemID="{3267C1CF-D52F-4445-B915-38752AF972FB}">
-  <ds:schemaRefs>
-    <ds:schemaRef ds:uri="http://schemas.openxmlformats.org/officeDocument/2006/bibliography"/>
-  </ds:schemaRefs>
-</ds:datastoreItem>
 </file>